--- a/THESIS/APPENDIX_FORMS/Statement_on_ind_author_contributions_4-2022.docx
+++ b/THESIS/APPENDIX_FORMS/Statement_on_ind_author_contributions_4-2022.docx
@@ -150,23 +150,7 @@
                 <w:szCs w:val="20"/>
                 <w:lang w:val="en-US"/>
               </w:rPr>
-              <w:t>preliminar</w:t>
-            </w:r>
-            <w:r>
-              <w:rPr>
-                <w:b/>
-                <w:szCs w:val="20"/>
-                <w:lang w:val="en-US"/>
-              </w:rPr>
-              <w:t>il</w:t>
-            </w:r>
-            <w:r>
-              <w:rPr>
-                <w:b/>
-                <w:szCs w:val="20"/>
-                <w:lang w:val="en-US"/>
-              </w:rPr>
-              <w:t>y accepted</w:t>
+              <w:t>published</w:t>
             </w:r>
             <w:r>
               <w:rPr>
@@ -3611,7 +3595,6 @@
           <w:p>
             <w:pPr>
               <w:rPr>
-                <w:b/>
                 <w:szCs w:val="20"/>
                 <w:lang w:val="en-US"/>
               </w:rPr>
@@ -3901,9 +3884,37 @@
                 <w:szCs w:val="20"/>
                 <w:lang w:val="en-US"/>
               </w:rPr>
-              <w:t>Blood Cancer Journal 13:134</w:t>
+              <w:t>Blood Cancer Journal</w:t>
+            </w:r>
+            <w:r>
+              <w:rPr>
+                <w:szCs w:val="20"/>
+                <w:lang w:val="en-US"/>
+              </w:rPr>
+              <w:t>,</w:t>
+            </w:r>
+            <w:r>
+              <w:rPr>
+                <w:szCs w:val="20"/>
+                <w:lang w:val="en-US"/>
+              </w:rPr>
+              <w:t xml:space="preserve"> 13:134</w:t>
             </w:r>
             <w:bookmarkEnd w:id="39"/>
+            <w:r>
+              <w:rPr>
+                <w:szCs w:val="20"/>
+                <w:lang w:val="en-US"/>
+              </w:rPr>
+              <w:t xml:space="preserve">, </w:t>
+            </w:r>
+            <w:r>
+              <w:rPr>
+                <w:szCs w:val="20"/>
+                <w:lang w:val="en-US"/>
+              </w:rPr>
+              <w:t>https://doi.org/10.1038/s41408-023-00907-6</w:t>
+            </w:r>
           </w:p>
         </w:tc>
       </w:tr>
@@ -7162,10 +7173,66 @@
                 <w:szCs w:val="20"/>
                 <w:lang w:val="en-GB"/>
               </w:rPr>
-              <w:t>Blood Cancer J. 13(1):43</w:t>
+              <w:t>Blood Cancer J.</w:t>
+            </w:r>
+            <w:r>
+              <w:rPr>
+                <w:rFonts w:ascii="Helvetica" w:hAnsi="Helvetica" w:cs="Helvetica"/>
+                <w:color w:val="141413"/>
+                <w:szCs w:val="20"/>
+                <w:lang w:val="en-GB"/>
+              </w:rPr>
+              <w:t>,</w:t>
+            </w:r>
+            <w:r>
+              <w:rPr>
+                <w:rFonts w:ascii="Helvetica" w:hAnsi="Helvetica" w:cs="Helvetica"/>
+                <w:b/>
+                <w:bCs/>
+                <w:color w:val="141413"/>
+                <w:szCs w:val="20"/>
+                <w:lang w:val="en-GB"/>
+              </w:rPr>
+              <w:t xml:space="preserve"> </w:t>
+            </w:r>
+            <w:r>
+              <w:rPr>
+                <w:rFonts w:ascii="Helvetica" w:hAnsi="Helvetica" w:cs="Helvetica"/>
+                <w:color w:val="141413"/>
+                <w:szCs w:val="20"/>
+                <w:lang w:val="en-GB"/>
+              </w:rPr>
+              <w:t>13(1):43</w:t>
             </w:r>
             <w:bookmarkEnd w:id="61"/>
             <w:bookmarkEnd w:id="62"/>
+            <w:r>
+              <w:rPr>
+                <w:rFonts w:ascii="Helvetica" w:hAnsi="Helvetica" w:cs="Helvetica"/>
+                <w:color w:val="141413"/>
+                <w:szCs w:val="20"/>
+                <w:lang w:val="en-GB"/>
+              </w:rPr>
+              <w:t>,</w:t>
+            </w:r>
+            <w:r>
+              <w:rPr>
+                <w:rFonts w:ascii="Helvetica" w:hAnsi="Helvetica" w:cs="Helvetica"/>
+                <w:color w:val="141413"/>
+                <w:szCs w:val="20"/>
+                <w:lang w:val="en-GB"/>
+              </w:rPr>
+              <w:t xml:space="preserve"> </w:t>
+            </w:r>
+            <w:r>
+              <w:rPr>
+                <w:rFonts w:ascii="Helvetica" w:hAnsi="Helvetica" w:cs="Helvetica"/>
+                <w:color w:val="141413"/>
+                <w:szCs w:val="20"/>
+                <w:lang w:val="en-US"/>
+              </w:rPr>
+              <w:t>https://doi.org/10.1038/s41408-023-00817-7</w:t>
+            </w:r>
           </w:p>
         </w:tc>
       </w:tr>
@@ -10306,7 +10373,6 @@
   <w:style w:type="character" w:default="1" w:styleId="DefaultParagraphFont">
     <w:name w:val="Default Paragraph Font"/>
     <w:uiPriority w:val="1"/>
-    <w:semiHidden/>
     <w:unhideWhenUsed/>
   </w:style>
   <w:style w:type="table" w:default="1" w:styleId="TableNormal">

--- a/THESIS/APPENDIX_FORMS/Statement_on_ind_author_contributions_4-2022.docx
+++ b/THESIS/APPENDIX_FORMS/Statement_on_ind_author_contributions_4-2022.docx
@@ -28,19 +28,8 @@
           <w:szCs w:val="22"/>
           <w:lang w:val="en-US"/>
         </w:rPr>
-        <w:t xml:space="preserve"> to manuscripts included in the </w:t>
-      </w:r>
-      <w:proofErr w:type="gramStart"/>
-      <w:r>
-        <w:rPr>
-          <w:b/>
-          <w:sz w:val="22"/>
-          <w:szCs w:val="22"/>
-          <w:lang w:val="en-US"/>
-        </w:rPr>
-        <w:t>dissertation</w:t>
-      </w:r>
-      <w:proofErr w:type="gramEnd"/>
+        <w:t xml:space="preserve"> to manuscripts included in the dissertation</w:t>
+      </w:r>
     </w:p>
     <w:p>
       <w:pPr>
@@ -3350,7 +3339,6 @@
         </w:rPr>
         <w:t xml:space="preserve">version control using GitHub, </w:t>
       </w:r>
-      <w:proofErr w:type="gramStart"/>
       <w:r>
         <w:rPr>
           <w:rFonts w:cs="Courier New"/>
@@ -3359,7 +3347,6 @@
         </w:rPr>
         <w:t>packaging</w:t>
       </w:r>
-      <w:proofErr w:type="gramEnd"/>
       <w:r>
         <w:rPr>
           <w:rFonts w:cs="Courier New"/>
@@ -3906,14 +3893,7 @@
                 <w:szCs w:val="20"/>
                 <w:lang w:val="en-US"/>
               </w:rPr>
-              <w:t xml:space="preserve">, </w:t>
-            </w:r>
-            <w:r>
-              <w:rPr>
-                <w:szCs w:val="20"/>
-                <w:lang w:val="en-US"/>
-              </w:rPr>
-              <w:t>https://doi.org/10.1038/s41408-023-00907-6</w:t>
+              <w:t>, https://doi.org/10.1038/s41408-023-00907-6</w:t>
             </w:r>
           </w:p>
         </w:tc>
@@ -4946,8 +4926,8 @@
                 <w:lang w:val="en-US"/>
               </w:rPr>
             </w:pPr>
-            <w:bookmarkStart w:id="52" w:name="OLE_LINK44"/>
-            <w:bookmarkStart w:id="53" w:name="OLE_LINK55"/>
+            <w:bookmarkStart w:id="52" w:name="OLE_LINK55"/>
+            <w:bookmarkStart w:id="53" w:name="OLE_LINK44"/>
             <w:r>
               <w:rPr>
                 <w:b/>
@@ -4970,355 +4950,383 @@
                 <w:szCs w:val="20"/>
                 <w:lang w:val="en-US"/>
               </w:rPr>
-              <w:t>4: Research Paper (under peer-review)</w:t>
-            </w:r>
-          </w:p>
-          <w:p>
-            <w:pPr>
-              <w:rPr>
-                <w:rFonts w:cs="Arial"/>
-                <w:szCs w:val="20"/>
-                <w:lang w:val="en-US"/>
-              </w:rPr>
-            </w:pPr>
-            <w:r>
-              <w:rPr>
-                <w:rFonts w:cs="Arial"/>
-                <w:szCs w:val="20"/>
-                <w:lang w:val="en-US"/>
-              </w:rPr>
-              <w:t xml:space="preserve">Wyonna </w:t>
-            </w:r>
-            <w:r>
-              <w:rPr>
-                <w:rFonts w:cs="Arial"/>
-                <w:szCs w:val="20"/>
-                <w:lang w:val="en-US"/>
-              </w:rPr>
-              <w:t xml:space="preserve">Darleen </w:t>
-            </w:r>
-            <w:proofErr w:type="spellStart"/>
-            <w:r>
-              <w:rPr>
-                <w:rFonts w:cs="Arial"/>
-                <w:szCs w:val="20"/>
-                <w:lang w:val="en-US"/>
-              </w:rPr>
-              <w:t>Rindt</w:t>
-            </w:r>
-            <w:proofErr w:type="spellEnd"/>
-            <w:r>
-              <w:rPr>
-                <w:rFonts w:cs="Arial"/>
-                <w:szCs w:val="20"/>
-                <w:lang w:val="en-US"/>
-              </w:rPr>
-              <w:t xml:space="preserve"> (</w:t>
-            </w:r>
-            <w:r>
-              <w:rPr>
-                <w:rFonts w:cs="Arial"/>
-                <w:szCs w:val="20"/>
-                <w:lang w:val="en-US"/>
-              </w:rPr>
-              <w:t>WDR</w:t>
-            </w:r>
-            <w:r>
-              <w:rPr>
-                <w:rFonts w:cs="Arial"/>
-                <w:szCs w:val="20"/>
-                <w:lang w:val="en-US"/>
-              </w:rPr>
-              <w:t>)</w:t>
-            </w:r>
-            <w:r>
-              <w:rPr>
-                <w:rFonts w:cs="Arial"/>
-                <w:szCs w:val="20"/>
-                <w:lang w:val="en-US"/>
-              </w:rPr>
-              <w:t>, Melanie Krug</w:t>
-            </w:r>
-            <w:r>
-              <w:rPr>
-                <w:rFonts w:cs="Arial"/>
-                <w:szCs w:val="20"/>
-                <w:lang w:val="en-US"/>
-              </w:rPr>
-              <w:t xml:space="preserve"> (</w:t>
-            </w:r>
-            <w:proofErr w:type="spellStart"/>
-            <w:r>
-              <w:rPr>
-                <w:rFonts w:cs="Arial"/>
-                <w:szCs w:val="20"/>
-                <w:lang w:val="en-US"/>
-              </w:rPr>
-              <w:t>MeK</w:t>
-            </w:r>
-            <w:proofErr w:type="spellEnd"/>
-            <w:r>
-              <w:rPr>
-                <w:rFonts w:cs="Arial"/>
-                <w:szCs w:val="20"/>
-                <w:lang w:val="en-US"/>
-              </w:rPr>
-              <w:t>)</w:t>
-            </w:r>
-            <w:r>
-              <w:rPr>
-                <w:rFonts w:cs="Arial"/>
-                <w:szCs w:val="20"/>
-                <w:lang w:val="en-US"/>
-              </w:rPr>
-              <w:t xml:space="preserve">, </w:t>
-            </w:r>
-            <w:proofErr w:type="spellStart"/>
-            <w:r>
-              <w:rPr>
-                <w:rFonts w:cs="Arial"/>
-                <w:szCs w:val="20"/>
-                <w:lang w:val="en-US"/>
-              </w:rPr>
-              <w:t>Shuntaro</w:t>
-            </w:r>
-            <w:proofErr w:type="spellEnd"/>
-            <w:r>
-              <w:rPr>
-                <w:rFonts w:cs="Arial"/>
-                <w:szCs w:val="20"/>
-                <w:lang w:val="en-US"/>
-              </w:rPr>
-              <w:t xml:space="preserve"> Yamada, Franziska </w:t>
-            </w:r>
-            <w:proofErr w:type="spellStart"/>
-            <w:r>
-              <w:rPr>
-                <w:rFonts w:cs="Arial"/>
-                <w:szCs w:val="20"/>
-                <w:lang w:val="en-US"/>
-              </w:rPr>
-              <w:t>Sennefelder</w:t>
-            </w:r>
-            <w:proofErr w:type="spellEnd"/>
-            <w:r>
-              <w:rPr>
-                <w:rFonts w:cs="Arial"/>
-                <w:szCs w:val="20"/>
-                <w:lang w:val="en-US"/>
-              </w:rPr>
-              <w:t>,</w:t>
-            </w:r>
-            <w:r>
-              <w:rPr>
-                <w:rFonts w:cs="Arial"/>
-                <w:szCs w:val="20"/>
-                <w:lang w:val="en-US"/>
-              </w:rPr>
-              <w:t xml:space="preserve"> </w:t>
-            </w:r>
-            <w:r>
-              <w:rPr>
-                <w:rFonts w:cs="Arial"/>
-                <w:szCs w:val="20"/>
-                <w:lang w:val="en-US"/>
-              </w:rPr>
-              <w:t xml:space="preserve">Louisa </w:t>
-            </w:r>
-            <w:proofErr w:type="spellStart"/>
-            <w:r>
-              <w:rPr>
-                <w:rFonts w:cs="Arial"/>
-                <w:szCs w:val="20"/>
-                <w:lang w:val="en-US"/>
-              </w:rPr>
-              <w:t>Belz</w:t>
-            </w:r>
-            <w:proofErr w:type="spellEnd"/>
-            <w:r>
-              <w:rPr>
-                <w:rFonts w:cs="Arial"/>
-                <w:szCs w:val="20"/>
-                <w:lang w:val="en-US"/>
-              </w:rPr>
-              <w:t>, Wen-Hui Cheng, Azeem Muhammad,</w:t>
-            </w:r>
-            <w:r>
-              <w:rPr>
-                <w:rFonts w:cs="Arial"/>
-                <w:szCs w:val="20"/>
-                <w:vertAlign w:val="superscript"/>
-                <w:lang w:val="en-US"/>
-              </w:rPr>
-              <w:t xml:space="preserve"> </w:t>
-            </w:r>
-            <w:r>
-              <w:rPr>
-                <w:rFonts w:cs="Arial"/>
-                <w:szCs w:val="20"/>
-                <w:u w:val="single"/>
-                <w:lang w:val="en-US"/>
-              </w:rPr>
-              <w:t>Martin Kuric</w:t>
-            </w:r>
-            <w:r>
-              <w:rPr>
-                <w:rFonts w:cs="Arial"/>
-                <w:szCs w:val="20"/>
-                <w:u w:val="single"/>
-                <w:lang w:val="en-US"/>
-              </w:rPr>
-              <w:t xml:space="preserve"> (MK)</w:t>
-            </w:r>
-            <w:r>
-              <w:rPr>
-                <w:rFonts w:cs="Arial"/>
-                <w:szCs w:val="20"/>
-                <w:lang w:val="en-US"/>
-              </w:rPr>
-              <w:t xml:space="preserve">, </w:t>
-            </w:r>
-            <w:proofErr w:type="spellStart"/>
-            <w:r>
-              <w:rPr>
-                <w:rFonts w:cs="Arial"/>
-                <w:szCs w:val="20"/>
-                <w:lang w:val="en-US"/>
-              </w:rPr>
-              <w:t>Marietheres</w:t>
-            </w:r>
-            <w:proofErr w:type="spellEnd"/>
-            <w:r>
-              <w:rPr>
-                <w:rFonts w:cs="Arial"/>
-                <w:szCs w:val="20"/>
-                <w:lang w:val="en-US"/>
-              </w:rPr>
-              <w:t xml:space="preserve"> Evers</w:t>
-            </w:r>
-            <w:r>
-              <w:rPr>
-                <w:rFonts w:cs="Arial"/>
-                <w:szCs w:val="20"/>
-                <w:lang w:val="en-US"/>
-              </w:rPr>
-              <w:t xml:space="preserve">, Ellen </w:t>
-            </w:r>
-            <w:proofErr w:type="spellStart"/>
-            <w:r>
-              <w:rPr>
-                <w:rFonts w:cs="Arial"/>
-                <w:szCs w:val="20"/>
-                <w:lang w:val="en-US"/>
-              </w:rPr>
-              <w:t>Leich</w:t>
-            </w:r>
-            <w:proofErr w:type="spellEnd"/>
-            <w:r>
-              <w:rPr>
-                <w:rFonts w:cs="Arial"/>
-                <w:szCs w:val="20"/>
-                <w:lang w:val="en-US"/>
-              </w:rPr>
-              <w:t xml:space="preserve">, Tanja Nicole Hartmann, Ana Rita Pereira, Marietta Hermann, Jan </w:t>
-            </w:r>
-            <w:proofErr w:type="spellStart"/>
-            <w:r>
-              <w:rPr>
-                <w:rFonts w:cs="Arial"/>
-                <w:szCs w:val="20"/>
-                <w:lang w:val="en-US"/>
-              </w:rPr>
-              <w:t>Hansmann</w:t>
-            </w:r>
-            <w:proofErr w:type="spellEnd"/>
-            <w:r>
-              <w:rPr>
-                <w:rFonts w:cs="Arial"/>
-                <w:szCs w:val="20"/>
-                <w:lang w:val="en-US"/>
-              </w:rPr>
-              <w:t>, Mohammed Ahmed Yassin,</w:t>
-            </w:r>
-            <w:r>
-              <w:rPr>
-                <w:rFonts w:cs="Arial"/>
-                <w:szCs w:val="20"/>
-                <w:lang w:val="en-US"/>
-              </w:rPr>
-              <w:t xml:space="preserve"> </w:t>
-            </w:r>
-            <w:r>
-              <w:rPr>
-                <w:rFonts w:cs="Arial"/>
-                <w:szCs w:val="20"/>
-                <w:lang w:val="en-US"/>
-              </w:rPr>
-              <w:t xml:space="preserve">Kamal Mustafa, </w:t>
-            </w:r>
-            <w:r>
-              <w:rPr>
-                <w:szCs w:val="20"/>
-                <w:lang w:val="en-US"/>
-              </w:rPr>
-              <w:t>Regina Ebert (RE)</w:t>
-            </w:r>
-            <w:r>
-              <w:rPr>
-                <w:rFonts w:cs="Arial"/>
-                <w:szCs w:val="20"/>
-                <w:lang w:val="en-US"/>
-              </w:rPr>
-              <w:t xml:space="preserve">, and </w:t>
-            </w:r>
-            <w:bookmarkStart w:id="54" w:name="OLE_LINK13"/>
-            <w:bookmarkStart w:id="55" w:name="OLE_LINK15"/>
-            <w:r>
-              <w:rPr>
-                <w:rFonts w:cs="Arial"/>
-                <w:szCs w:val="20"/>
-                <w:lang w:val="en-US"/>
-              </w:rPr>
-              <w:t xml:space="preserve">Franziska </w:t>
-            </w:r>
-            <w:proofErr w:type="spellStart"/>
-            <w:r>
-              <w:rPr>
-                <w:rFonts w:cs="Arial"/>
-                <w:szCs w:val="20"/>
-                <w:lang w:val="en-US"/>
-              </w:rPr>
-              <w:t>Jundt</w:t>
-            </w:r>
-            <w:proofErr w:type="spellEnd"/>
-            <w:r>
-              <w:rPr>
-                <w:rFonts w:cs="Arial"/>
-                <w:szCs w:val="20"/>
-                <w:lang w:val="en-US"/>
-              </w:rPr>
-              <w:t xml:space="preserve"> (</w:t>
-            </w:r>
-            <w:r>
-              <w:rPr>
-                <w:rFonts w:cs="Arial"/>
-                <w:szCs w:val="20"/>
-                <w:lang w:val="en-US"/>
-              </w:rPr>
-              <w:t>FJ</w:t>
-            </w:r>
-            <w:r>
-              <w:rPr>
-                <w:rFonts w:cs="Arial"/>
-                <w:szCs w:val="20"/>
-                <w:lang w:val="en-US"/>
-              </w:rPr>
-              <w:t xml:space="preserve"> </w:t>
+              <w:t>4: Research Paper (</w:t>
+            </w:r>
+            <w:r>
+              <w:rPr>
+                <w:b/>
+                <w:szCs w:val="20"/>
+                <w:lang w:val="en-US"/>
+              </w:rPr>
+              <w:t>Accepted</w:t>
+            </w:r>
+            <w:bookmarkStart w:id="54" w:name="OLE_LINK30"/>
+            <w:bookmarkStart w:id="55" w:name="OLE_LINK31"/>
+            <w:r>
+              <w:rPr>
+                <w:b/>
+                <w:szCs w:val="20"/>
+                <w:lang w:val="en-US"/>
+              </w:rPr>
+              <w:t>, in press</w:t>
             </w:r>
             <w:bookmarkEnd w:id="54"/>
             <w:bookmarkEnd w:id="55"/>
             <w:r>
               <w:rPr>
+                <w:b/>
+                <w:szCs w:val="20"/>
+                <w:lang w:val="en-US"/>
+              </w:rPr>
+              <w:t>)</w:t>
+            </w:r>
+          </w:p>
+          <w:p>
+            <w:pPr>
+              <w:rPr>
+                <w:rFonts w:cs="Arial"/>
+                <w:szCs w:val="20"/>
+                <w:lang w:val="en-US"/>
+              </w:rPr>
+            </w:pPr>
+            <w:r>
+              <w:rPr>
+                <w:rFonts w:cs="Arial"/>
+                <w:szCs w:val="20"/>
+                <w:lang w:val="en-US"/>
+              </w:rPr>
+              <w:t xml:space="preserve">Wyonna </w:t>
+            </w:r>
+            <w:r>
+              <w:rPr>
+                <w:rFonts w:cs="Arial"/>
+                <w:szCs w:val="20"/>
+                <w:lang w:val="en-US"/>
+              </w:rPr>
+              <w:t xml:space="preserve">Darleen </w:t>
+            </w:r>
+            <w:proofErr w:type="spellStart"/>
+            <w:r>
+              <w:rPr>
+                <w:rFonts w:cs="Arial"/>
+                <w:szCs w:val="20"/>
+                <w:lang w:val="en-US"/>
+              </w:rPr>
+              <w:t>Rindt</w:t>
+            </w:r>
+            <w:proofErr w:type="spellEnd"/>
+            <w:r>
+              <w:rPr>
+                <w:rFonts w:cs="Arial"/>
+                <w:szCs w:val="20"/>
+                <w:lang w:val="en-US"/>
+              </w:rPr>
+              <w:t xml:space="preserve"> (</w:t>
+            </w:r>
+            <w:r>
+              <w:rPr>
+                <w:rFonts w:cs="Arial"/>
+                <w:szCs w:val="20"/>
+                <w:lang w:val="en-US"/>
+              </w:rPr>
+              <w:t>WDR</w:t>
+            </w:r>
+            <w:r>
+              <w:rPr>
+                <w:rFonts w:cs="Arial"/>
+                <w:szCs w:val="20"/>
+                <w:lang w:val="en-US"/>
+              </w:rPr>
+              <w:t>)</w:t>
+            </w:r>
+            <w:r>
+              <w:rPr>
+                <w:rFonts w:cs="Arial"/>
+                <w:szCs w:val="20"/>
+                <w:lang w:val="en-US"/>
+              </w:rPr>
+              <w:t>, Melanie Krug</w:t>
+            </w:r>
+            <w:r>
+              <w:rPr>
+                <w:rFonts w:cs="Arial"/>
+                <w:szCs w:val="20"/>
+                <w:lang w:val="en-US"/>
+              </w:rPr>
+              <w:t xml:space="preserve"> (</w:t>
+            </w:r>
+            <w:proofErr w:type="spellStart"/>
+            <w:r>
+              <w:rPr>
+                <w:rFonts w:cs="Arial"/>
+                <w:szCs w:val="20"/>
+                <w:lang w:val="en-US"/>
+              </w:rPr>
+              <w:t>MeK</w:t>
+            </w:r>
+            <w:proofErr w:type="spellEnd"/>
+            <w:r>
+              <w:rPr>
+                <w:rFonts w:cs="Arial"/>
+                <w:szCs w:val="20"/>
+                <w:lang w:val="en-US"/>
+              </w:rPr>
+              <w:t>)</w:t>
+            </w:r>
+            <w:r>
+              <w:rPr>
+                <w:rFonts w:cs="Arial"/>
+                <w:szCs w:val="20"/>
+                <w:lang w:val="en-US"/>
+              </w:rPr>
+              <w:t xml:space="preserve">, </w:t>
+            </w:r>
+            <w:proofErr w:type="spellStart"/>
+            <w:r>
+              <w:rPr>
+                <w:rFonts w:cs="Arial"/>
+                <w:szCs w:val="20"/>
+                <w:lang w:val="en-US"/>
+              </w:rPr>
+              <w:t>Shuntaro</w:t>
+            </w:r>
+            <w:proofErr w:type="spellEnd"/>
+            <w:r>
+              <w:rPr>
+                <w:rFonts w:cs="Arial"/>
+                <w:szCs w:val="20"/>
+                <w:lang w:val="en-US"/>
+              </w:rPr>
+              <w:t xml:space="preserve"> Yamada, Franziska </w:t>
+            </w:r>
+            <w:proofErr w:type="spellStart"/>
+            <w:r>
+              <w:rPr>
+                <w:rFonts w:cs="Arial"/>
+                <w:szCs w:val="20"/>
+                <w:lang w:val="en-US"/>
+              </w:rPr>
+              <w:t>Sennefelder</w:t>
+            </w:r>
+            <w:proofErr w:type="spellEnd"/>
+            <w:r>
+              <w:rPr>
+                <w:rFonts w:cs="Arial"/>
+                <w:szCs w:val="20"/>
+                <w:lang w:val="en-US"/>
+              </w:rPr>
+              <w:t>,</w:t>
+            </w:r>
+            <w:r>
+              <w:rPr>
+                <w:rFonts w:cs="Arial"/>
+                <w:szCs w:val="20"/>
+                <w:lang w:val="en-US"/>
+              </w:rPr>
+              <w:t xml:space="preserve"> </w:t>
+            </w:r>
+            <w:r>
+              <w:rPr>
+                <w:rFonts w:cs="Arial"/>
+                <w:szCs w:val="20"/>
+                <w:lang w:val="en-US"/>
+              </w:rPr>
+              <w:t xml:space="preserve">Louisa </w:t>
+            </w:r>
+            <w:proofErr w:type="spellStart"/>
+            <w:r>
+              <w:rPr>
+                <w:rFonts w:cs="Arial"/>
+                <w:szCs w:val="20"/>
+                <w:lang w:val="en-US"/>
+              </w:rPr>
+              <w:t>Belz</w:t>
+            </w:r>
+            <w:proofErr w:type="spellEnd"/>
+            <w:r>
+              <w:rPr>
+                <w:rFonts w:cs="Arial"/>
+                <w:szCs w:val="20"/>
+                <w:lang w:val="en-US"/>
+              </w:rPr>
+              <w:t>, Wen-Hui Cheng, Azeem Muhammad,</w:t>
+            </w:r>
+            <w:r>
+              <w:rPr>
+                <w:rFonts w:cs="Arial"/>
+                <w:szCs w:val="20"/>
+                <w:vertAlign w:val="superscript"/>
+                <w:lang w:val="en-US"/>
+              </w:rPr>
+              <w:t xml:space="preserve"> </w:t>
+            </w:r>
+            <w:r>
+              <w:rPr>
+                <w:rFonts w:cs="Arial"/>
+                <w:szCs w:val="20"/>
+                <w:u w:val="single"/>
+                <w:lang w:val="en-US"/>
+              </w:rPr>
+              <w:t>Martin Kuric</w:t>
+            </w:r>
+            <w:r>
+              <w:rPr>
+                <w:rFonts w:cs="Arial"/>
+                <w:szCs w:val="20"/>
+                <w:u w:val="single"/>
+                <w:lang w:val="en-US"/>
+              </w:rPr>
+              <w:t xml:space="preserve"> (MK)</w:t>
+            </w:r>
+            <w:r>
+              <w:rPr>
+                <w:rFonts w:cs="Arial"/>
+                <w:szCs w:val="20"/>
+                <w:lang w:val="en-US"/>
+              </w:rPr>
+              <w:t xml:space="preserve">, </w:t>
+            </w:r>
+            <w:proofErr w:type="spellStart"/>
+            <w:r>
+              <w:rPr>
+                <w:rFonts w:cs="Arial"/>
+                <w:szCs w:val="20"/>
+                <w:lang w:val="en-US"/>
+              </w:rPr>
+              <w:t>Marietheres</w:t>
+            </w:r>
+            <w:proofErr w:type="spellEnd"/>
+            <w:r>
+              <w:rPr>
+                <w:rFonts w:cs="Arial"/>
+                <w:szCs w:val="20"/>
+                <w:lang w:val="en-US"/>
+              </w:rPr>
+              <w:t xml:space="preserve"> Evers</w:t>
+            </w:r>
+            <w:r>
+              <w:rPr>
+                <w:rFonts w:cs="Arial"/>
+                <w:szCs w:val="20"/>
+                <w:lang w:val="en-US"/>
+              </w:rPr>
+              <w:t xml:space="preserve">, Ellen </w:t>
+            </w:r>
+            <w:proofErr w:type="spellStart"/>
+            <w:r>
+              <w:rPr>
+                <w:rFonts w:cs="Arial"/>
+                <w:szCs w:val="20"/>
+                <w:lang w:val="en-US"/>
+              </w:rPr>
+              <w:t>Leich</w:t>
+            </w:r>
+            <w:proofErr w:type="spellEnd"/>
+            <w:r>
+              <w:rPr>
+                <w:rFonts w:cs="Arial"/>
+                <w:szCs w:val="20"/>
+                <w:lang w:val="en-US"/>
+              </w:rPr>
+              <w:t xml:space="preserve">, Tanja Nicole Hartmann, Ana Rita Pereira, Marietta Hermann, Jan </w:t>
+            </w:r>
+            <w:proofErr w:type="spellStart"/>
+            <w:r>
+              <w:rPr>
+                <w:rFonts w:cs="Arial"/>
+                <w:szCs w:val="20"/>
+                <w:lang w:val="en-US"/>
+              </w:rPr>
+              <w:t>Hansmann</w:t>
+            </w:r>
+            <w:proofErr w:type="spellEnd"/>
+            <w:r>
+              <w:rPr>
+                <w:rFonts w:cs="Arial"/>
+                <w:szCs w:val="20"/>
+                <w:lang w:val="en-US"/>
+              </w:rPr>
+              <w:t>, Mohammed Ahmed Yassin,</w:t>
+            </w:r>
+            <w:r>
+              <w:rPr>
+                <w:rFonts w:cs="Arial"/>
+                <w:szCs w:val="20"/>
+                <w:lang w:val="en-US"/>
+              </w:rPr>
+              <w:t xml:space="preserve"> </w:t>
+            </w:r>
+            <w:r>
+              <w:rPr>
+                <w:rFonts w:cs="Arial"/>
+                <w:szCs w:val="20"/>
+                <w:lang w:val="en-US"/>
+              </w:rPr>
+              <w:t xml:space="preserve">Kamal Mustafa, </w:t>
+            </w:r>
+            <w:r>
+              <w:rPr>
+                <w:szCs w:val="20"/>
+                <w:lang w:val="en-US"/>
+              </w:rPr>
+              <w:t>Regina Ebert (RE)</w:t>
+            </w:r>
+            <w:r>
+              <w:rPr>
+                <w:rFonts w:cs="Arial"/>
+                <w:szCs w:val="20"/>
+                <w:lang w:val="en-US"/>
+              </w:rPr>
+              <w:t xml:space="preserve">, and </w:t>
+            </w:r>
+            <w:bookmarkStart w:id="56" w:name="OLE_LINK13"/>
+            <w:bookmarkStart w:id="57" w:name="OLE_LINK15"/>
+            <w:r>
+              <w:rPr>
+                <w:rFonts w:cs="Arial"/>
+                <w:szCs w:val="20"/>
+                <w:lang w:val="en-US"/>
+              </w:rPr>
+              <w:t xml:space="preserve">Franziska </w:t>
+            </w:r>
+            <w:proofErr w:type="spellStart"/>
+            <w:r>
+              <w:rPr>
+                <w:rFonts w:cs="Arial"/>
+                <w:szCs w:val="20"/>
+                <w:lang w:val="en-US"/>
+              </w:rPr>
+              <w:t>Jundt</w:t>
+            </w:r>
+            <w:proofErr w:type="spellEnd"/>
+            <w:r>
+              <w:rPr>
+                <w:rFonts w:cs="Arial"/>
+                <w:szCs w:val="20"/>
+                <w:lang w:val="en-US"/>
+              </w:rPr>
+              <w:t xml:space="preserve"> (</w:t>
+            </w:r>
+            <w:r>
+              <w:rPr>
+                <w:rFonts w:cs="Arial"/>
+                <w:szCs w:val="20"/>
+                <w:lang w:val="en-US"/>
+              </w:rPr>
+              <w:t>FJ</w:t>
+            </w:r>
+            <w:r>
+              <w:rPr>
+                <w:rFonts w:cs="Arial"/>
+                <w:szCs w:val="20"/>
+                <w:lang w:val="en-US"/>
+              </w:rPr>
+              <w:t xml:space="preserve"> </w:t>
+            </w:r>
+            <w:bookmarkEnd w:id="56"/>
+            <w:bookmarkEnd w:id="57"/>
+            <w:r>
+              <w:rPr>
                 <w:rFonts w:cs="Arial"/>
                 <w:szCs w:val="20"/>
                 <w:lang w:val="en-US"/>
@@ -5346,6 +5354,8 @@
               </w:rPr>
               <w:t xml:space="preserve">): </w:t>
             </w:r>
+            <w:bookmarkStart w:id="58" w:name="_Hlk172207840"/>
+            <w:bookmarkStart w:id="59" w:name="OLE_LINK25"/>
             <w:r>
               <w:rPr>
                 <w:rFonts w:cs="Arial"/>
@@ -5355,6 +5365,8 @@
               </w:rPr>
               <w:t>A 3D bioreactor model to study osteocyte differentiation and mechanobiology under perfusion and compressive mechanical loading</w:t>
             </w:r>
+            <w:bookmarkEnd w:id="58"/>
+            <w:bookmarkEnd w:id="59"/>
             <w:r>
               <w:rPr>
                 <w:bCs/>
@@ -5387,8 +5399,32 @@
               </w:rPr>
               <w:t>Biomaterialia</w:t>
             </w:r>
-            <w:bookmarkEnd w:id="52"/>
+            <w:bookmarkEnd w:id="53"/>
             <w:proofErr w:type="spellEnd"/>
+            <w:r>
+              <w:rPr>
+                <w:lang w:val="en-US"/>
+              </w:rPr>
+              <w:t xml:space="preserve">, </w:t>
+            </w:r>
+            <w:r>
+              <w:rPr>
+                <w:lang w:val="en-US"/>
+              </w:rPr>
+              <w:t>S1742-7061</w:t>
+            </w:r>
+            <w:r>
+              <w:rPr>
+                <w:lang w:val="en-US"/>
+              </w:rPr>
+              <w:t xml:space="preserve">, </w:t>
+            </w:r>
+            <w:r>
+              <w:rPr>
+                <w:lang w:val="en-US"/>
+              </w:rPr>
+              <w:t>https://doi.org/10.1016/j.actbio.2024.06.041</w:t>
+            </w:r>
           </w:p>
         </w:tc>
       </w:tr>
@@ -5641,8 +5677,8 @@
                 <w:lang w:val="en-US"/>
               </w:rPr>
             </w:pPr>
-            <w:bookmarkStart w:id="56" w:name="OLE_LINK27"/>
-            <w:bookmarkStart w:id="57" w:name="OLE_LINK28"/>
+            <w:bookmarkStart w:id="60" w:name="OLE_LINK27"/>
+            <w:bookmarkStart w:id="61" w:name="OLE_LINK28"/>
             <w:r>
               <w:rPr>
                 <w:szCs w:val="20"/>
@@ -5651,8 +5687,8 @@
               </w:rPr>
               <w:t>MK</w:t>
             </w:r>
-            <w:bookmarkEnd w:id="56"/>
-            <w:bookmarkEnd w:id="57"/>
+            <w:bookmarkEnd w:id="60"/>
+            <w:bookmarkEnd w:id="61"/>
           </w:p>
         </w:tc>
         <w:tc>
@@ -5887,7 +5923,7 @@
                 <w:lang w:val="en-US"/>
               </w:rPr>
             </w:pPr>
-            <w:bookmarkStart w:id="58" w:name="OLE_LINK29"/>
+            <w:bookmarkStart w:id="62" w:name="OLE_LINK29"/>
             <w:r>
               <w:rPr>
                 <w:szCs w:val="20"/>
@@ -5895,7 +5931,7 @@
               </w:rPr>
               <w:t>Data Analysis and Interpretation</w:t>
             </w:r>
-            <w:bookmarkEnd w:id="58"/>
+            <w:bookmarkEnd w:id="62"/>
           </w:p>
         </w:tc>
         <w:tc>
@@ -6322,8 +6358,8 @@
           <w:lang w:val="en-US"/>
         </w:rPr>
       </w:pPr>
-      <w:bookmarkStart w:id="59" w:name="_Hlk160543014"/>
-      <w:bookmarkStart w:id="60" w:name="OLE_LINK60"/>
+      <w:bookmarkStart w:id="63" w:name="_Hlk160543014"/>
+      <w:bookmarkStart w:id="64" w:name="OLE_LINK60"/>
       <w:r>
         <w:rPr>
           <w:rFonts w:cs="Courier New"/>
@@ -6374,8 +6410,8 @@
         </w:rPr>
         <w:t xml:space="preserve"> this dissertation. </w:t>
       </w:r>
-      <w:bookmarkEnd w:id="59"/>
-      <w:bookmarkEnd w:id="60"/>
+      <w:bookmarkEnd w:id="63"/>
+      <w:bookmarkEnd w:id="64"/>
       <w:r>
         <w:rPr>
           <w:rFonts w:cs="Courier New"/>
@@ -6515,7 +6551,7 @@
         <w:t>.</w:t>
       </w:r>
     </w:p>
-    <w:bookmarkEnd w:id="53"/>
+    <w:bookmarkEnd w:id="52"/>
     <w:p>
       <w:pPr>
         <w:spacing w:after="100"/>
@@ -6581,9 +6617,9 @@
                 <w:lang w:val="en-US"/>
               </w:rPr>
             </w:pPr>
-            <w:bookmarkStart w:id="61" w:name="OLE_LINK93"/>
-            <w:bookmarkStart w:id="62" w:name="OLE_LINK94"/>
-            <w:bookmarkStart w:id="63" w:name="_Hlk160545216"/>
+            <w:bookmarkStart w:id="65" w:name="OLE_LINK93"/>
+            <w:bookmarkStart w:id="66" w:name="OLE_LINK94"/>
+            <w:bookmarkStart w:id="67" w:name="_Hlk160545216"/>
             <w:r>
               <w:rPr>
                 <w:b/>
@@ -6658,10 +6694,10 @@
                 <w:lang w:val="en-US"/>
               </w:rPr>
             </w:pPr>
-            <w:bookmarkStart w:id="64" w:name="OLE_LINK85"/>
-            <w:bookmarkStart w:id="65" w:name="OLE_LINK86"/>
-            <w:bookmarkStart w:id="66" w:name="OLE_LINK195"/>
-            <w:bookmarkStart w:id="67" w:name="OLE_LINK196"/>
+            <w:bookmarkStart w:id="68" w:name="OLE_LINK85"/>
+            <w:bookmarkStart w:id="69" w:name="OLE_LINK86"/>
+            <w:bookmarkStart w:id="70" w:name="OLE_LINK195"/>
+            <w:bookmarkStart w:id="71" w:name="OLE_LINK196"/>
             <w:proofErr w:type="spellStart"/>
             <w:r>
               <w:rPr>
@@ -6679,266 +6715,266 @@
                 <w:lang w:val="en-US"/>
               </w:rPr>
               <w:t xml:space="preserve"> Evers</w:t>
-            </w:r>
-            <w:bookmarkEnd w:id="64"/>
-            <w:bookmarkEnd w:id="65"/>
-            <w:bookmarkEnd w:id="66"/>
-            <w:bookmarkEnd w:id="67"/>
-            <w:r>
-              <w:rPr>
-                <w:rFonts w:cs="Arial"/>
-                <w:szCs w:val="20"/>
-                <w:lang w:val="en-US"/>
-              </w:rPr>
-              <w:t xml:space="preserve"> (ME)</w:t>
-            </w:r>
-            <w:r>
-              <w:rPr>
-                <w:rFonts w:cs="Arial"/>
-                <w:szCs w:val="20"/>
-                <w:lang w:val="en-US"/>
-              </w:rPr>
-              <w:t xml:space="preserve">, Martin </w:t>
-            </w:r>
-            <w:proofErr w:type="spellStart"/>
-            <w:r>
-              <w:rPr>
-                <w:rFonts w:cs="Arial"/>
-                <w:szCs w:val="20"/>
-                <w:lang w:val="en-US"/>
-              </w:rPr>
-              <w:t>Schreder</w:t>
-            </w:r>
-            <w:proofErr w:type="spellEnd"/>
-            <w:r>
-              <w:rPr>
-                <w:rFonts w:cs="Arial"/>
-                <w:szCs w:val="20"/>
-                <w:lang w:val="en-US"/>
-              </w:rPr>
-              <w:t xml:space="preserve"> (MS)</w:t>
-            </w:r>
-            <w:r>
-              <w:rPr>
-                <w:rFonts w:cs="Arial"/>
-                <w:szCs w:val="20"/>
-                <w:lang w:val="en-US"/>
-              </w:rPr>
-              <w:t xml:space="preserve">, Thorsten </w:t>
-            </w:r>
-            <w:proofErr w:type="spellStart"/>
-            <w:r>
-              <w:rPr>
-                <w:rFonts w:cs="Arial"/>
-                <w:szCs w:val="20"/>
-                <w:lang w:val="en-US"/>
-              </w:rPr>
-              <w:t>Stühmer</w:t>
-            </w:r>
-            <w:proofErr w:type="spellEnd"/>
-            <w:r>
-              <w:rPr>
-                <w:rFonts w:cs="Arial"/>
-                <w:szCs w:val="20"/>
-                <w:lang w:val="en-US"/>
-              </w:rPr>
-              <w:t xml:space="preserve"> (</w:t>
-            </w:r>
-            <w:proofErr w:type="spellStart"/>
-            <w:r>
-              <w:rPr>
-                <w:rFonts w:cs="Arial"/>
-                <w:szCs w:val="20"/>
-                <w:lang w:val="en-US"/>
-              </w:rPr>
-              <w:t>TStü</w:t>
-            </w:r>
-            <w:proofErr w:type="spellEnd"/>
-            <w:r>
-              <w:rPr>
-                <w:rFonts w:cs="Arial"/>
-                <w:szCs w:val="20"/>
-                <w:lang w:val="en-US"/>
-              </w:rPr>
-              <w:t>)</w:t>
-            </w:r>
-            <w:r>
-              <w:rPr>
-                <w:rFonts w:cs="Arial"/>
-                <w:szCs w:val="20"/>
-                <w:lang w:val="en-US"/>
-              </w:rPr>
-              <w:t xml:space="preserve">, </w:t>
-            </w:r>
-            <w:r>
-              <w:rPr>
-                <w:szCs w:val="20"/>
-                <w:lang w:val="en-US"/>
-              </w:rPr>
-              <w:t xml:space="preserve">Franziska </w:t>
-            </w:r>
-            <w:proofErr w:type="spellStart"/>
-            <w:r>
-              <w:rPr>
-                <w:szCs w:val="20"/>
-                <w:lang w:val="en-US"/>
-              </w:rPr>
-              <w:t>Jundt</w:t>
-            </w:r>
-            <w:proofErr w:type="spellEnd"/>
-            <w:r>
-              <w:rPr>
-                <w:szCs w:val="20"/>
-                <w:lang w:val="en-US"/>
-              </w:rPr>
-              <w:t xml:space="preserve"> (FJ)</w:t>
-            </w:r>
-            <w:r>
-              <w:rPr>
-                <w:rFonts w:cs="Arial"/>
-                <w:szCs w:val="20"/>
-                <w:lang w:val="en-US"/>
-              </w:rPr>
-              <w:t xml:space="preserve">, </w:t>
-            </w:r>
-            <w:r>
-              <w:rPr>
-                <w:szCs w:val="20"/>
-                <w:lang w:val="en-US"/>
-              </w:rPr>
-              <w:t>Regina Ebert (RE)</w:t>
-            </w:r>
-            <w:r>
-              <w:rPr>
-                <w:rFonts w:cs="Arial"/>
-                <w:szCs w:val="20"/>
-                <w:lang w:val="en-US"/>
-              </w:rPr>
-              <w:t>, Tanja Nicole Hartmann</w:t>
-            </w:r>
-            <w:r>
-              <w:rPr>
-                <w:rFonts w:cs="Arial"/>
-                <w:szCs w:val="20"/>
-                <w:lang w:val="en-US"/>
-              </w:rPr>
-              <w:t xml:space="preserve"> (TNH)</w:t>
-            </w:r>
-            <w:r>
-              <w:rPr>
-                <w:rFonts w:cs="Arial"/>
-                <w:szCs w:val="20"/>
-                <w:lang w:val="en-US"/>
-              </w:rPr>
-              <w:t xml:space="preserve">, Michael </w:t>
-            </w:r>
-            <w:proofErr w:type="spellStart"/>
-            <w:r>
-              <w:rPr>
-                <w:rFonts w:cs="Arial"/>
-                <w:szCs w:val="20"/>
-                <w:lang w:val="en-US"/>
-              </w:rPr>
-              <w:t>Altenbuchinger</w:t>
-            </w:r>
-            <w:proofErr w:type="spellEnd"/>
-            <w:r>
-              <w:rPr>
-                <w:rFonts w:cs="Arial"/>
-                <w:szCs w:val="20"/>
-                <w:lang w:val="en-US"/>
-              </w:rPr>
-              <w:t xml:space="preserve"> (MA)</w:t>
-            </w:r>
-            <w:r>
-              <w:rPr>
-                <w:rFonts w:cs="Arial"/>
-                <w:szCs w:val="20"/>
-                <w:lang w:val="en-US"/>
-              </w:rPr>
-              <w:t xml:space="preserve">, Martina </w:t>
-            </w:r>
-            <w:proofErr w:type="spellStart"/>
-            <w:r>
-              <w:rPr>
-                <w:rFonts w:cs="Arial"/>
-                <w:szCs w:val="20"/>
-                <w:lang w:val="en-US"/>
-              </w:rPr>
-              <w:t>Rudelius</w:t>
-            </w:r>
-            <w:proofErr w:type="spellEnd"/>
-            <w:r>
-              <w:rPr>
-                <w:rFonts w:cs="Arial"/>
-                <w:szCs w:val="20"/>
-                <w:lang w:val="en-US"/>
-              </w:rPr>
-              <w:t xml:space="preserve"> (MR)</w:t>
-            </w:r>
-            <w:r>
-              <w:rPr>
-                <w:rFonts w:cs="Arial"/>
-                <w:szCs w:val="20"/>
-                <w:lang w:val="en-US"/>
-              </w:rPr>
-              <w:t xml:space="preserve">, </w:t>
-            </w:r>
-            <w:r>
-              <w:rPr>
-                <w:rFonts w:cs="Arial"/>
-                <w:szCs w:val="20"/>
-                <w:u w:val="single"/>
-                <w:lang w:val="en-US"/>
-              </w:rPr>
-              <w:t>Martin Kuric (MK)</w:t>
-            </w:r>
-            <w:r>
-              <w:rPr>
-                <w:rFonts w:cs="Arial"/>
-                <w:szCs w:val="20"/>
-                <w:lang w:val="en-US"/>
-              </w:rPr>
-              <w:t xml:space="preserve">, </w:t>
-            </w:r>
-            <w:bookmarkStart w:id="68" w:name="OLE_LINK130"/>
-            <w:bookmarkStart w:id="69" w:name="OLE_LINK131"/>
-            <w:r>
-              <w:rPr>
-                <w:rFonts w:cs="Arial"/>
-                <w:szCs w:val="20"/>
-                <w:lang w:val="en-US"/>
-              </w:rPr>
-              <w:t xml:space="preserve">Wyonna </w:t>
-            </w:r>
-            <w:r>
-              <w:rPr>
-                <w:rFonts w:cs="Arial"/>
-                <w:szCs w:val="20"/>
-                <w:lang w:val="en-US"/>
-              </w:rPr>
-              <w:t xml:space="preserve">Darleen </w:t>
-            </w:r>
-            <w:proofErr w:type="spellStart"/>
-            <w:r>
-              <w:rPr>
-                <w:rFonts w:cs="Arial"/>
-                <w:szCs w:val="20"/>
-                <w:lang w:val="en-US"/>
-              </w:rPr>
-              <w:t>Rindt</w:t>
-            </w:r>
-            <w:proofErr w:type="spellEnd"/>
-            <w:r>
-              <w:rPr>
-                <w:rFonts w:cs="Arial"/>
-                <w:szCs w:val="20"/>
-                <w:lang w:val="en-US"/>
-              </w:rPr>
-              <w:t xml:space="preserve"> </w:t>
             </w:r>
             <w:bookmarkEnd w:id="68"/>
             <w:bookmarkEnd w:id="69"/>
+            <w:bookmarkEnd w:id="70"/>
+            <w:bookmarkEnd w:id="71"/>
+            <w:r>
+              <w:rPr>
+                <w:rFonts w:cs="Arial"/>
+                <w:szCs w:val="20"/>
+                <w:lang w:val="en-US"/>
+              </w:rPr>
+              <w:t xml:space="preserve"> (ME)</w:t>
+            </w:r>
+            <w:r>
+              <w:rPr>
+                <w:rFonts w:cs="Arial"/>
+                <w:szCs w:val="20"/>
+                <w:lang w:val="en-US"/>
+              </w:rPr>
+              <w:t xml:space="preserve">, Martin </w:t>
+            </w:r>
+            <w:proofErr w:type="spellStart"/>
+            <w:r>
+              <w:rPr>
+                <w:rFonts w:cs="Arial"/>
+                <w:szCs w:val="20"/>
+                <w:lang w:val="en-US"/>
+              </w:rPr>
+              <w:t>Schreder</w:t>
+            </w:r>
+            <w:proofErr w:type="spellEnd"/>
+            <w:r>
+              <w:rPr>
+                <w:rFonts w:cs="Arial"/>
+                <w:szCs w:val="20"/>
+                <w:lang w:val="en-US"/>
+              </w:rPr>
+              <w:t xml:space="preserve"> (MS)</w:t>
+            </w:r>
+            <w:r>
+              <w:rPr>
+                <w:rFonts w:cs="Arial"/>
+                <w:szCs w:val="20"/>
+                <w:lang w:val="en-US"/>
+              </w:rPr>
+              <w:t xml:space="preserve">, Thorsten </w:t>
+            </w:r>
+            <w:proofErr w:type="spellStart"/>
+            <w:r>
+              <w:rPr>
+                <w:rFonts w:cs="Arial"/>
+                <w:szCs w:val="20"/>
+                <w:lang w:val="en-US"/>
+              </w:rPr>
+              <w:t>Stühmer</w:t>
+            </w:r>
+            <w:proofErr w:type="spellEnd"/>
+            <w:r>
+              <w:rPr>
+                <w:rFonts w:cs="Arial"/>
+                <w:szCs w:val="20"/>
+                <w:lang w:val="en-US"/>
+              </w:rPr>
+              <w:t xml:space="preserve"> (</w:t>
+            </w:r>
+            <w:proofErr w:type="spellStart"/>
+            <w:r>
+              <w:rPr>
+                <w:rFonts w:cs="Arial"/>
+                <w:szCs w:val="20"/>
+                <w:lang w:val="en-US"/>
+              </w:rPr>
+              <w:t>TStü</w:t>
+            </w:r>
+            <w:proofErr w:type="spellEnd"/>
+            <w:r>
+              <w:rPr>
+                <w:rFonts w:cs="Arial"/>
+                <w:szCs w:val="20"/>
+                <w:lang w:val="en-US"/>
+              </w:rPr>
+              <w:t>)</w:t>
+            </w:r>
+            <w:r>
+              <w:rPr>
+                <w:rFonts w:cs="Arial"/>
+                <w:szCs w:val="20"/>
+                <w:lang w:val="en-US"/>
+              </w:rPr>
+              <w:t xml:space="preserve">, </w:t>
+            </w:r>
+            <w:r>
+              <w:rPr>
+                <w:szCs w:val="20"/>
+                <w:lang w:val="en-US"/>
+              </w:rPr>
+              <w:t xml:space="preserve">Franziska </w:t>
+            </w:r>
+            <w:proofErr w:type="spellStart"/>
+            <w:r>
+              <w:rPr>
+                <w:szCs w:val="20"/>
+                <w:lang w:val="en-US"/>
+              </w:rPr>
+              <w:t>Jundt</w:t>
+            </w:r>
+            <w:proofErr w:type="spellEnd"/>
+            <w:r>
+              <w:rPr>
+                <w:szCs w:val="20"/>
+                <w:lang w:val="en-US"/>
+              </w:rPr>
+              <w:t xml:space="preserve"> (FJ)</w:t>
+            </w:r>
+            <w:r>
+              <w:rPr>
+                <w:rFonts w:cs="Arial"/>
+                <w:szCs w:val="20"/>
+                <w:lang w:val="en-US"/>
+              </w:rPr>
+              <w:t xml:space="preserve">, </w:t>
+            </w:r>
+            <w:r>
+              <w:rPr>
+                <w:szCs w:val="20"/>
+                <w:lang w:val="en-US"/>
+              </w:rPr>
+              <w:t>Regina Ebert (RE)</w:t>
+            </w:r>
+            <w:r>
+              <w:rPr>
+                <w:rFonts w:cs="Arial"/>
+                <w:szCs w:val="20"/>
+                <w:lang w:val="en-US"/>
+              </w:rPr>
+              <w:t>, Tanja Nicole Hartmann</w:t>
+            </w:r>
+            <w:r>
+              <w:rPr>
+                <w:rFonts w:cs="Arial"/>
+                <w:szCs w:val="20"/>
+                <w:lang w:val="en-US"/>
+              </w:rPr>
+              <w:t xml:space="preserve"> (TNH)</w:t>
+            </w:r>
+            <w:r>
+              <w:rPr>
+                <w:rFonts w:cs="Arial"/>
+                <w:szCs w:val="20"/>
+                <w:lang w:val="en-US"/>
+              </w:rPr>
+              <w:t xml:space="preserve">, Michael </w:t>
+            </w:r>
+            <w:proofErr w:type="spellStart"/>
+            <w:r>
+              <w:rPr>
+                <w:rFonts w:cs="Arial"/>
+                <w:szCs w:val="20"/>
+                <w:lang w:val="en-US"/>
+              </w:rPr>
+              <w:t>Altenbuchinger</w:t>
+            </w:r>
+            <w:proofErr w:type="spellEnd"/>
+            <w:r>
+              <w:rPr>
+                <w:rFonts w:cs="Arial"/>
+                <w:szCs w:val="20"/>
+                <w:lang w:val="en-US"/>
+              </w:rPr>
+              <w:t xml:space="preserve"> (MA)</w:t>
+            </w:r>
+            <w:r>
+              <w:rPr>
+                <w:rFonts w:cs="Arial"/>
+                <w:szCs w:val="20"/>
+                <w:lang w:val="en-US"/>
+              </w:rPr>
+              <w:t xml:space="preserve">, Martina </w:t>
+            </w:r>
+            <w:proofErr w:type="spellStart"/>
+            <w:r>
+              <w:rPr>
+                <w:rFonts w:cs="Arial"/>
+                <w:szCs w:val="20"/>
+                <w:lang w:val="en-US"/>
+              </w:rPr>
+              <w:t>Rudelius</w:t>
+            </w:r>
+            <w:proofErr w:type="spellEnd"/>
+            <w:r>
+              <w:rPr>
+                <w:rFonts w:cs="Arial"/>
+                <w:szCs w:val="20"/>
+                <w:lang w:val="en-US"/>
+              </w:rPr>
+              <w:t xml:space="preserve"> (MR)</w:t>
+            </w:r>
+            <w:r>
+              <w:rPr>
+                <w:rFonts w:cs="Arial"/>
+                <w:szCs w:val="20"/>
+                <w:lang w:val="en-US"/>
+              </w:rPr>
+              <w:t xml:space="preserve">, </w:t>
+            </w:r>
+            <w:r>
+              <w:rPr>
+                <w:rFonts w:cs="Arial"/>
+                <w:szCs w:val="20"/>
+                <w:u w:val="single"/>
+                <w:lang w:val="en-US"/>
+              </w:rPr>
+              <w:t>Martin Kuric (MK)</w:t>
+            </w:r>
+            <w:r>
+              <w:rPr>
+                <w:rFonts w:cs="Arial"/>
+                <w:szCs w:val="20"/>
+                <w:lang w:val="en-US"/>
+              </w:rPr>
+              <w:t xml:space="preserve">, </w:t>
+            </w:r>
+            <w:bookmarkStart w:id="72" w:name="OLE_LINK130"/>
+            <w:bookmarkStart w:id="73" w:name="OLE_LINK131"/>
+            <w:r>
+              <w:rPr>
+                <w:rFonts w:cs="Arial"/>
+                <w:szCs w:val="20"/>
+                <w:lang w:val="en-US"/>
+              </w:rPr>
+              <w:t xml:space="preserve">Wyonna </w:t>
+            </w:r>
+            <w:r>
+              <w:rPr>
+                <w:rFonts w:cs="Arial"/>
+                <w:szCs w:val="20"/>
+                <w:lang w:val="en-US"/>
+              </w:rPr>
+              <w:t xml:space="preserve">Darleen </w:t>
+            </w:r>
+            <w:proofErr w:type="spellStart"/>
+            <w:r>
+              <w:rPr>
+                <w:rFonts w:cs="Arial"/>
+                <w:szCs w:val="20"/>
+                <w:lang w:val="en-US"/>
+              </w:rPr>
+              <w:t>Rindt</w:t>
+            </w:r>
+            <w:proofErr w:type="spellEnd"/>
+            <w:r>
+              <w:rPr>
+                <w:rFonts w:cs="Arial"/>
+                <w:szCs w:val="20"/>
+                <w:lang w:val="en-US"/>
+              </w:rPr>
+              <w:t xml:space="preserve"> </w:t>
+            </w:r>
+            <w:bookmarkEnd w:id="72"/>
+            <w:bookmarkEnd w:id="73"/>
             <w:r>
               <w:rPr>
                 <w:rFonts w:cs="Arial"/>
@@ -6969,25 +7005,7 @@
                 <w:szCs w:val="20"/>
                 <w:lang w:val="en-US"/>
               </w:rPr>
-              <w:t xml:space="preserve">, </w:t>
-            </w:r>
-            <w:proofErr w:type="spellStart"/>
-            <w:r>
-              <w:rPr>
-                <w:rFonts w:cs="Arial"/>
-                <w:szCs w:val="20"/>
-                <w:lang w:val="en-US"/>
-              </w:rPr>
-              <w:t>Torsten</w:t>
-            </w:r>
-            <w:proofErr w:type="spellEnd"/>
-            <w:r>
-              <w:rPr>
-                <w:rFonts w:cs="Arial"/>
-                <w:szCs w:val="20"/>
-                <w:lang w:val="en-US"/>
-              </w:rPr>
-              <w:t xml:space="preserve"> </w:t>
+              <w:t xml:space="preserve">, Torsten </w:t>
             </w:r>
             <w:proofErr w:type="spellStart"/>
             <w:r>
@@ -7204,8 +7222,8 @@
               </w:rPr>
               <w:t>13(1):43</w:t>
             </w:r>
-            <w:bookmarkEnd w:id="61"/>
-            <w:bookmarkEnd w:id="62"/>
+            <w:bookmarkEnd w:id="65"/>
+            <w:bookmarkEnd w:id="66"/>
             <w:r>
               <w:rPr>
                 <w:rFonts w:ascii="Helvetica" w:hAnsi="Helvetica" w:cs="Helvetica"/>
@@ -7293,8 +7311,8 @@
                 <w:lang w:val="en-US"/>
               </w:rPr>
             </w:pPr>
-            <w:bookmarkStart w:id="70" w:name="OLE_LINK215"/>
-            <w:bookmarkStart w:id="71" w:name="OLE_LINK216"/>
+            <w:bookmarkStart w:id="74" w:name="OLE_LINK215"/>
+            <w:bookmarkStart w:id="75" w:name="OLE_LINK216"/>
             <w:r>
               <w:rPr>
                 <w:b/>
@@ -7310,8 +7328,8 @@
               </w:rPr>
               <w:t xml:space="preserve">Responsibility decreasing from left to right </w:t>
             </w:r>
-            <w:bookmarkEnd w:id="70"/>
-            <w:bookmarkEnd w:id="71"/>
+            <w:bookmarkEnd w:id="74"/>
+            <w:bookmarkEnd w:id="75"/>
           </w:p>
         </w:tc>
       </w:tr>
@@ -7337,7 +7355,7 @@
                 <w:lang w:val="en-US"/>
               </w:rPr>
             </w:pPr>
-            <w:bookmarkStart w:id="72" w:name="_Hlk163045293"/>
+            <w:bookmarkStart w:id="76" w:name="_Hlk163045293"/>
             <w:r>
               <w:rPr>
                 <w:szCs w:val="20"/>
@@ -7709,8 +7727,8 @@
                 <w:lang w:val="en-US"/>
               </w:rPr>
             </w:pPr>
-            <w:bookmarkStart w:id="73" w:name="OLE_LINK211"/>
-            <w:bookmarkStart w:id="74" w:name="OLE_LINK212"/>
+            <w:bookmarkStart w:id="77" w:name="OLE_LINK211"/>
+            <w:bookmarkStart w:id="78" w:name="OLE_LINK212"/>
             <w:proofErr w:type="spellStart"/>
             <w:r>
               <w:rPr>
@@ -7719,8 +7737,8 @@
               </w:rPr>
               <w:t>TSte</w:t>
             </w:r>
-            <w:bookmarkEnd w:id="73"/>
-            <w:bookmarkEnd w:id="74"/>
+            <w:bookmarkEnd w:id="77"/>
+            <w:bookmarkEnd w:id="78"/>
             <w:proofErr w:type="spellEnd"/>
           </w:p>
         </w:tc>
@@ -7857,7 +7875,7 @@
                 <w:lang w:val="en-US"/>
               </w:rPr>
             </w:pPr>
-            <w:bookmarkStart w:id="75" w:name="_Hlk162279351"/>
+            <w:bookmarkStart w:id="79" w:name="_Hlk162279351"/>
             <w:r>
               <w:rPr>
                 <w:szCs w:val="20"/>
@@ -8149,8 +8167,8 @@
                 <w:lang w:val="en-US"/>
               </w:rPr>
             </w:pPr>
-            <w:bookmarkStart w:id="76" w:name="_Hlk162433916"/>
-            <w:bookmarkEnd w:id="75"/>
+            <w:bookmarkStart w:id="80" w:name="_Hlk162433916"/>
+            <w:bookmarkEnd w:id="79"/>
             <w:r>
               <w:rPr>
                 <w:szCs w:val="20"/>
@@ -8437,9 +8455,9 @@
         </w:tc>
       </w:tr>
     </w:tbl>
-    <w:bookmarkEnd w:id="63"/>
-    <w:bookmarkEnd w:id="72"/>
+    <w:bookmarkEnd w:id="67"/>
     <w:bookmarkEnd w:id="76"/>
+    <w:bookmarkEnd w:id="80"/>
     <w:p>
       <w:pPr>
         <w:spacing w:after="100"/>
@@ -8467,7 +8485,7 @@
         </w:rPr>
         <w:t xml:space="preserve"> </w:t>
       </w:r>
-      <w:bookmarkStart w:id="77" w:name="OLE_LINK3"/>
+      <w:bookmarkStart w:id="81" w:name="OLE_LINK3"/>
       <w:r>
         <w:rPr>
           <w:rFonts w:cs="Courier New"/>
@@ -8476,7 +8494,7 @@
         </w:rPr>
         <w:t xml:space="preserve">This co-authorship is not a chapter in this dissertation. </w:t>
       </w:r>
-      <w:bookmarkEnd w:id="77"/>
+      <w:bookmarkEnd w:id="81"/>
       <w:r>
         <w:rPr>
           <w:rFonts w:cs="Courier New"/>
@@ -8525,7 +8543,7 @@
         </w:rPr>
         <w:t xml:space="preserve"> </w:t>
       </w:r>
-      <w:bookmarkStart w:id="78" w:name="OLE_LINK18"/>
+      <w:bookmarkStart w:id="82" w:name="OLE_LINK18"/>
       <w:r>
         <w:rPr>
           <w:lang w:val="en-US"/>
@@ -8546,7 +8564,7 @@
         </w:rPr>
         <w:t>.</w:t>
       </w:r>
-      <w:bookmarkEnd w:id="78"/>
+      <w:bookmarkEnd w:id="82"/>
     </w:p>
     <w:p>
       <w:pPr>
@@ -8668,72 +8686,7 @@
         <w:rPr>
           <w:lang w:val="en-US"/>
         </w:rPr>
-        <w:fldChar w:fldCharType="begin">
-          <w:ffData>
-            <w:name w:val="Text1"/>
-            <w:enabled/>
-            <w:calcOnExit w:val="0"/>
-            <w:textInput/>
-          </w:ffData>
-        </w:fldChar>
-      </w:r>
-      <w:r>
-        <w:rPr>
-          <w:lang w:val="en-US"/>
-        </w:rPr>
-        <w:instrText xml:space="preserve"> FORMTEXT </w:instrText>
-      </w:r>
-      <w:r>
-        <w:rPr>
-          <w:lang w:val="en-US"/>
-        </w:rPr>
-      </w:r>
-      <w:r>
-        <w:rPr>
-          <w:lang w:val="en-US"/>
-        </w:rPr>
-        <w:fldChar w:fldCharType="separate"/>
-      </w:r>
-      <w:r>
-        <w:rPr>
-          <w:noProof/>
-          <w:lang w:val="en-US"/>
-        </w:rPr>
-        <w:t> </w:t>
-      </w:r>
-      <w:r>
-        <w:rPr>
-          <w:noProof/>
-          <w:lang w:val="en-US"/>
-        </w:rPr>
-        <w:t> </w:t>
-      </w:r>
-      <w:r>
-        <w:rPr>
-          <w:noProof/>
-          <w:lang w:val="en-US"/>
-        </w:rPr>
-        <w:t> </w:t>
-      </w:r>
-      <w:r>
-        <w:rPr>
-          <w:noProof/>
-          <w:lang w:val="en-US"/>
-        </w:rPr>
-        <w:t> </w:t>
-      </w:r>
-      <w:r>
-        <w:rPr>
-          <w:noProof/>
-          <w:lang w:val="en-US"/>
-        </w:rPr>
-        <w:t> </w:t>
-      </w:r>
-      <w:r>
-        <w:rPr>
-          <w:lang w:val="en-US"/>
-        </w:rPr>
-        <w:fldChar w:fldCharType="end"/>
+        <w:t>Martin Kuric</w:t>
       </w:r>
       <w:r>
         <w:rPr>
@@ -8760,87 +8713,7 @@
         <w:tab/>
       </w:r>
       <w:r>
-        <w:rPr>
-          <w:lang w:val="en-US"/>
-        </w:rPr>
-        <w:tab/>
-      </w:r>
-      <w:r>
-        <w:rPr>
-          <w:lang w:val="en-US"/>
-        </w:rPr>
-        <w:fldChar w:fldCharType="begin">
-          <w:ffData>
-            <w:name w:val="Text1"/>
-            <w:enabled/>
-            <w:calcOnExit w:val="0"/>
-            <w:textInput/>
-          </w:ffData>
-        </w:fldChar>
-      </w:r>
-      <w:r>
-        <w:rPr>
-          <w:lang w:val="en-US"/>
-        </w:rPr>
-        <w:instrText xml:space="preserve"> FORMTEXT </w:instrText>
-      </w:r>
-      <w:r>
-        <w:rPr>
-          <w:lang w:val="en-US"/>
-        </w:rPr>
-      </w:r>
-      <w:r>
-        <w:rPr>
-          <w:lang w:val="en-US"/>
-        </w:rPr>
-        <w:fldChar w:fldCharType="separate"/>
-      </w:r>
-      <w:r>
-        <w:rPr>
-          <w:noProof/>
-          <w:lang w:val="en-US"/>
-        </w:rPr>
-        <w:t> </w:t>
-      </w:r>
-      <w:r>
-        <w:rPr>
-          <w:noProof/>
-          <w:lang w:val="en-US"/>
-        </w:rPr>
-        <w:t> </w:t>
-      </w:r>
-      <w:r>
-        <w:rPr>
-          <w:noProof/>
-          <w:lang w:val="en-US"/>
-        </w:rPr>
-        <w:t> </w:t>
-      </w:r>
-      <w:r>
-        <w:rPr>
-          <w:noProof/>
-          <w:lang w:val="en-US"/>
-        </w:rPr>
-        <w:t> </w:t>
-      </w:r>
-      <w:r>
-        <w:rPr>
-          <w:noProof/>
-          <w:lang w:val="en-US"/>
-        </w:rPr>
-        <w:t> </w:t>
-      </w:r>
-      <w:r>
-        <w:rPr>
-          <w:lang w:val="en-US"/>
-        </w:rPr>
-        <w:fldChar w:fldCharType="end"/>
-      </w:r>
-      <w:r>
-        <w:rPr>
-          <w:lang w:val="en-US"/>
-        </w:rPr>
-        <w:tab/>
+        <w:t>01.08.2024</w:t>
       </w:r>
       <w:r>
         <w:rPr>
@@ -8994,72 +8867,7 @@
         <w:rPr>
           <w:lang w:val="en-US"/>
         </w:rPr>
-        <w:fldChar w:fldCharType="begin">
-          <w:ffData>
-            <w:name w:val="Text1"/>
-            <w:enabled/>
-            <w:calcOnExit w:val="0"/>
-            <w:textInput/>
-          </w:ffData>
-        </w:fldChar>
-      </w:r>
-      <w:r>
-        <w:rPr>
-          <w:lang w:val="en-US"/>
-        </w:rPr>
-        <w:instrText xml:space="preserve"> FORMTEXT </w:instrText>
-      </w:r>
-      <w:r>
-        <w:rPr>
-          <w:lang w:val="en-US"/>
-        </w:rPr>
-      </w:r>
-      <w:r>
-        <w:rPr>
-          <w:lang w:val="en-US"/>
-        </w:rPr>
-        <w:fldChar w:fldCharType="separate"/>
-      </w:r>
-      <w:r>
-        <w:rPr>
-          <w:noProof/>
-          <w:lang w:val="en-US"/>
-        </w:rPr>
-        <w:t> </w:t>
-      </w:r>
-      <w:r>
-        <w:rPr>
-          <w:noProof/>
-          <w:lang w:val="en-US"/>
-        </w:rPr>
-        <w:t> </w:t>
-      </w:r>
-      <w:r>
-        <w:rPr>
-          <w:noProof/>
-          <w:lang w:val="en-US"/>
-        </w:rPr>
-        <w:t> </w:t>
-      </w:r>
-      <w:r>
-        <w:rPr>
-          <w:noProof/>
-          <w:lang w:val="en-US"/>
-        </w:rPr>
-        <w:t> </w:t>
-      </w:r>
-      <w:r>
-        <w:rPr>
-          <w:noProof/>
-          <w:lang w:val="en-US"/>
-        </w:rPr>
-        <w:t> </w:t>
-      </w:r>
-      <w:r>
-        <w:rPr>
-          <w:lang w:val="en-US"/>
-        </w:rPr>
-        <w:fldChar w:fldCharType="end"/>
+        <w:t>Regina Ebert</w:t>
       </w:r>
       <w:r>
         <w:rPr>
@@ -9086,87 +8894,7 @@
         <w:tab/>
       </w:r>
       <w:r>
-        <w:rPr>
-          <w:lang w:val="en-US"/>
-        </w:rPr>
-        <w:tab/>
-      </w:r>
-      <w:r>
-        <w:rPr>
-          <w:lang w:val="en-US"/>
-        </w:rPr>
-        <w:fldChar w:fldCharType="begin">
-          <w:ffData>
-            <w:name w:val="Text1"/>
-            <w:enabled/>
-            <w:calcOnExit w:val="0"/>
-            <w:textInput/>
-          </w:ffData>
-        </w:fldChar>
-      </w:r>
-      <w:r>
-        <w:rPr>
-          <w:lang w:val="en-US"/>
-        </w:rPr>
-        <w:instrText xml:space="preserve"> FORMTEXT </w:instrText>
-      </w:r>
-      <w:r>
-        <w:rPr>
-          <w:lang w:val="en-US"/>
-        </w:rPr>
-      </w:r>
-      <w:r>
-        <w:rPr>
-          <w:lang w:val="en-US"/>
-        </w:rPr>
-        <w:fldChar w:fldCharType="separate"/>
-      </w:r>
-      <w:r>
-        <w:rPr>
-          <w:noProof/>
-          <w:lang w:val="en-US"/>
-        </w:rPr>
-        <w:t> </w:t>
-      </w:r>
-      <w:r>
-        <w:rPr>
-          <w:noProof/>
-          <w:lang w:val="en-US"/>
-        </w:rPr>
-        <w:t> </w:t>
-      </w:r>
-      <w:r>
-        <w:rPr>
-          <w:noProof/>
-          <w:lang w:val="en-US"/>
-        </w:rPr>
-        <w:t> </w:t>
-      </w:r>
-      <w:r>
-        <w:rPr>
-          <w:noProof/>
-          <w:lang w:val="en-US"/>
-        </w:rPr>
-        <w:t> </w:t>
-      </w:r>
-      <w:r>
-        <w:rPr>
-          <w:noProof/>
-          <w:lang w:val="en-US"/>
-        </w:rPr>
-        <w:t> </w:t>
-      </w:r>
-      <w:r>
-        <w:rPr>
-          <w:lang w:val="en-US"/>
-        </w:rPr>
-        <w:fldChar w:fldCharType="end"/>
-      </w:r>
-      <w:r>
-        <w:rPr>
-          <w:lang w:val="en-US"/>
-        </w:rPr>
-        <w:tab/>
+        <w:t>01.08.2024</w:t>
       </w:r>
       <w:r>
         <w:rPr>
@@ -10592,6 +10320,18 @@
       <w:szCs w:val="24"/>
     </w:rPr>
   </w:style>
+  <w:style w:type="character" w:styleId="UnresolvedMention">
+    <w:name w:val="Unresolved Mention"/>
+    <w:basedOn w:val="DefaultParagraphFont"/>
+    <w:uiPriority w:val="99"/>
+    <w:semiHidden/>
+    <w:unhideWhenUsed/>
+    <w:rsid w:val="0074756C"/>
+    <w:rPr>
+      <w:color w:val="605E5C"/>
+      <w:shd w:val="clear" w:color="auto" w:fill="E1DFDD"/>
+    </w:rPr>
+  </w:style>
 </w:styles>
 </file>
 

--- a/THESIS/APPENDIX_FORMS/Statement_on_ind_author_contributions_4-2022.docx
+++ b/THESIS/APPENDIX_FORMS/Statement_on_ind_author_contributions_4-2022.docx
@@ -1,6 +1,6 @@
 
 <file path=word/document.xml><?xml version="1.0" encoding="utf-8"?>
-<w:document xmlns:wpc="http://schemas.microsoft.com/office/word/2010/wordprocessingCanvas" xmlns:cx="http://schemas.microsoft.com/office/drawing/2014/chartex" xmlns:cx1="http://schemas.microsoft.com/office/drawing/2015/9/8/chartex" xmlns:cx2="http://schemas.microsoft.com/office/drawing/2015/10/21/chartex" xmlns:cx3="http://schemas.microsoft.com/office/drawing/2016/5/9/chartex" xmlns:cx4="http://schemas.microsoft.com/office/drawing/2016/5/10/chartex" xmlns:cx5="http://schemas.microsoft.com/office/drawing/2016/5/11/chartex" xmlns:cx6="http://schemas.microsoft.com/office/drawing/2016/5/12/chartex" xmlns:cx7="http://schemas.microsoft.com/office/drawing/2016/5/13/chartex" xmlns:cx8="http://schemas.microsoft.com/office/drawing/2016/5/14/chartex" xmlns:mc="http://schemas.openxmlformats.org/markup-compatibility/2006" xmlns:aink="http://schemas.microsoft.com/office/drawing/2016/ink" xmlns:am3d="http://schemas.microsoft.com/office/drawing/2017/model3d" xmlns:o="urn:schemas-microsoft-com:office:office" xmlns:oel="http://schemas.microsoft.com/office/2019/extlst" xmlns:r="http://schemas.openxmlformats.org/officeDocument/2006/relationships" xmlns:m="http://schemas.openxmlformats.org/officeDocument/2006/math" xmlns:v="urn:schemas-microsoft-com:vml" xmlns:wp14="http://schemas.microsoft.com/office/word/2010/wordprocessingDrawing" xmlns:wp="http://schemas.openxmlformats.org/drawingml/2006/wordprocessingDrawing" xmlns:w10="urn:schemas-microsoft-com:office:word" xmlns:w="http://schemas.openxmlformats.org/wordprocessingml/2006/main" xmlns:w14="http://schemas.microsoft.com/office/word/2010/wordml" xmlns:w15="http://schemas.microsoft.com/office/word/2012/wordml" xmlns:w16cex="http://schemas.microsoft.com/office/word/2018/wordml/cex" xmlns:w16cid="http://schemas.microsoft.com/office/word/2016/wordml/cid" xmlns:w16="http://schemas.microsoft.com/office/word/2018/wordml" xmlns:w16sdtdh="http://schemas.microsoft.com/office/word/2020/wordml/sdtdatahash" xmlns:w16se="http://schemas.microsoft.com/office/word/2015/wordml/symex" xmlns:wpg="http://schemas.microsoft.com/office/word/2010/wordprocessingGroup" xmlns:wpi="http://schemas.microsoft.com/office/word/2010/wordprocessingInk" xmlns:wne="http://schemas.microsoft.com/office/word/2006/wordml" xmlns:wps="http://schemas.microsoft.com/office/word/2010/wordprocessingShape" mc:Ignorable="w14 w15 w16se w16cid w16 w16cex w16sdtdh wp14">
+<w:document xmlns:wpc="http://schemas.microsoft.com/office/word/2010/wordprocessingCanvas" xmlns:cx="http://schemas.microsoft.com/office/drawing/2014/chartex" xmlns:cx1="http://schemas.microsoft.com/office/drawing/2015/9/8/chartex" xmlns:cx2="http://schemas.microsoft.com/office/drawing/2015/10/21/chartex" xmlns:cx3="http://schemas.microsoft.com/office/drawing/2016/5/9/chartex" xmlns:cx4="http://schemas.microsoft.com/office/drawing/2016/5/10/chartex" xmlns:cx5="http://schemas.microsoft.com/office/drawing/2016/5/11/chartex" xmlns:cx6="http://schemas.microsoft.com/office/drawing/2016/5/12/chartex" xmlns:cx7="http://schemas.microsoft.com/office/drawing/2016/5/13/chartex" xmlns:cx8="http://schemas.microsoft.com/office/drawing/2016/5/14/chartex" xmlns:mc="http://schemas.openxmlformats.org/markup-compatibility/2006" xmlns:aink="http://schemas.microsoft.com/office/drawing/2016/ink" xmlns:am3d="http://schemas.microsoft.com/office/drawing/2017/model3d" xmlns:o="urn:schemas-microsoft-com:office:office" xmlns:oel="http://schemas.microsoft.com/office/2019/extlst" xmlns:r="http://schemas.openxmlformats.org/officeDocument/2006/relationships" xmlns:m="http://schemas.openxmlformats.org/officeDocument/2006/math" xmlns:v="urn:schemas-microsoft-com:vml" xmlns:wp14="http://schemas.microsoft.com/office/word/2010/wordprocessingDrawing" xmlns:wp="http://schemas.openxmlformats.org/drawingml/2006/wordprocessingDrawing" xmlns:w10="urn:schemas-microsoft-com:office:word" xmlns:w="http://schemas.openxmlformats.org/wordprocessingml/2006/main" xmlns:w14="http://schemas.microsoft.com/office/word/2010/wordml" xmlns:w15="http://schemas.microsoft.com/office/word/2012/wordml" xmlns:w16cex="http://schemas.microsoft.com/office/word/2018/wordml/cex" xmlns:w16cid="http://schemas.microsoft.com/office/word/2016/wordml/cid" xmlns:w16="http://schemas.microsoft.com/office/word/2018/wordml" xmlns:w16du="http://schemas.microsoft.com/office/word/2023/wordml/word16du" xmlns:w16sdtdh="http://schemas.microsoft.com/office/word/2020/wordml/sdtdatahash" xmlns:w16se="http://schemas.microsoft.com/office/word/2015/wordml/symex" xmlns:wpg="http://schemas.microsoft.com/office/word/2010/wordprocessingGroup" xmlns:wpi="http://schemas.microsoft.com/office/word/2010/wordprocessingInk" xmlns:wne="http://schemas.microsoft.com/office/word/2006/wordml" xmlns:wps="http://schemas.microsoft.com/office/word/2010/wordprocessingShape" mc:Ignorable="w14 w15 w16se w16cid w16 w16cex w16sdtdh w16du wp14">
   <w:body>
     <w:p>
       <w:pPr>
@@ -282,7 +282,6 @@
               </w:rPr>
               <w:t xml:space="preserve">Darleen </w:t>
             </w:r>
-            <w:proofErr w:type="spellStart"/>
             <w:r>
               <w:rPr>
                 <w:rFonts w:cs="Arial"/>
@@ -293,7 +292,6 @@
             </w:r>
             <w:bookmarkEnd w:id="7"/>
             <w:bookmarkEnd w:id="8"/>
-            <w:proofErr w:type="spellEnd"/>
             <w:r>
               <w:rPr>
                 <w:rFonts w:cs="Arial"/>
@@ -330,30 +328,20 @@
               </w:rPr>
               <w:t xml:space="preserve">, </w:t>
             </w:r>
-            <w:proofErr w:type="spellStart"/>
             <w:r>
               <w:rPr>
                 <w:rFonts w:cs="Arial"/>
                 <w:szCs w:val="20"/>
                 <w:lang w:val="en-US"/>
               </w:rPr>
-              <w:t>Marietheres</w:t>
-            </w:r>
-            <w:proofErr w:type="spellEnd"/>
+              <w:t>Marietheres Evers</w:t>
+            </w:r>
             <w:r>
               <w:rPr>
                 <w:rFonts w:cs="Arial"/>
                 <w:szCs w:val="20"/>
                 <w:lang w:val="en-US"/>
               </w:rPr>
-              <w:t xml:space="preserve"> Evers</w:t>
-            </w:r>
-            <w:r>
-              <w:rPr>
-                <w:rFonts w:cs="Arial"/>
-                <w:szCs w:val="20"/>
-                <w:lang w:val="en-US"/>
-              </w:rPr>
               <w:t xml:space="preserve"> (MS)</w:t>
             </w:r>
             <w:r>
@@ -361,23 +349,7 @@
                 <w:szCs w:val="20"/>
                 <w:lang w:val="en-US"/>
               </w:rPr>
-              <w:t xml:space="preserve">, Jutta </w:t>
-            </w:r>
-            <w:proofErr w:type="spellStart"/>
-            <w:r>
-              <w:rPr>
-                <w:szCs w:val="20"/>
-                <w:lang w:val="en-US"/>
-              </w:rPr>
-              <w:t>Meißner-Weigl</w:t>
-            </w:r>
-            <w:proofErr w:type="spellEnd"/>
-            <w:r>
-              <w:rPr>
-                <w:szCs w:val="20"/>
-                <w:lang w:val="en-US"/>
-              </w:rPr>
-              <w:t xml:space="preserve">, </w:t>
+              <w:t xml:space="preserve">, Jutta Meißner-Weigl, </w:t>
             </w:r>
             <w:bookmarkStart w:id="9" w:name="OLE_LINK209"/>
             <w:r>
@@ -385,17 +357,8 @@
                 <w:szCs w:val="20"/>
                 <w:lang w:val="en-US"/>
               </w:rPr>
-              <w:t xml:space="preserve">Sabine </w:t>
-            </w:r>
-            <w:proofErr w:type="spellStart"/>
-            <w:r>
-              <w:rPr>
-                <w:szCs w:val="20"/>
-                <w:lang w:val="en-US"/>
-              </w:rPr>
-              <w:t>Zeck</w:t>
-            </w:r>
-            <w:proofErr w:type="spellEnd"/>
+              <w:t>Sabine Zeck</w:t>
+            </w:r>
             <w:r>
               <w:rPr>
                 <w:szCs w:val="20"/>
@@ -416,88 +379,15 @@
                 <w:szCs w:val="20"/>
                 <w:lang w:val="en-US"/>
               </w:rPr>
-              <w:t xml:space="preserve">, Melanie Krug, Marietta Herrmann, Tanja Nicole Hartmann, Ellen </w:t>
-            </w:r>
-            <w:proofErr w:type="spellStart"/>
-            <w:r>
-              <w:rPr>
-                <w:szCs w:val="20"/>
-                <w:lang w:val="en-US"/>
-              </w:rPr>
-              <w:t>Leich</w:t>
-            </w:r>
-            <w:proofErr w:type="spellEnd"/>
-            <w:r>
-              <w:rPr>
-                <w:szCs w:val="20"/>
-                <w:lang w:val="en-US"/>
-              </w:rPr>
-              <w:t xml:space="preserve">, Maximilian </w:t>
-            </w:r>
-            <w:proofErr w:type="spellStart"/>
-            <w:r>
-              <w:rPr>
-                <w:szCs w:val="20"/>
-                <w:lang w:val="en-US"/>
-              </w:rPr>
-              <w:t>Rudert</w:t>
-            </w:r>
-            <w:proofErr w:type="spellEnd"/>
-            <w:r>
-              <w:rPr>
-                <w:szCs w:val="20"/>
-                <w:lang w:val="en-US"/>
-              </w:rPr>
-              <w:t xml:space="preserve">, Denitsa </w:t>
-            </w:r>
-            <w:proofErr w:type="spellStart"/>
-            <w:r>
-              <w:rPr>
-                <w:szCs w:val="20"/>
-                <w:lang w:val="en-US"/>
-              </w:rPr>
-              <w:t>Docheva</w:t>
-            </w:r>
-            <w:proofErr w:type="spellEnd"/>
-            <w:r>
-              <w:rPr>
-                <w:szCs w:val="20"/>
-                <w:lang w:val="en-US"/>
-              </w:rPr>
-              <w:t xml:space="preserve">, Anja </w:t>
-            </w:r>
-            <w:proofErr w:type="spellStart"/>
-            <w:r>
-              <w:rPr>
-                <w:szCs w:val="20"/>
-                <w:lang w:val="en-US"/>
-              </w:rPr>
-              <w:t>Seckinger</w:t>
-            </w:r>
-            <w:proofErr w:type="spellEnd"/>
-            <w:r>
-              <w:rPr>
-                <w:szCs w:val="20"/>
-                <w:lang w:val="en-US"/>
-              </w:rPr>
-              <w:t xml:space="preserve">, Dirk Hose, </w:t>
-            </w:r>
-            <w:r>
-              <w:rPr>
-                <w:szCs w:val="20"/>
-                <w:lang w:val="en-US"/>
-              </w:rPr>
-              <w:t xml:space="preserve">Franziska </w:t>
-            </w:r>
-            <w:proofErr w:type="spellStart"/>
-            <w:r>
-              <w:rPr>
-                <w:szCs w:val="20"/>
-                <w:lang w:val="en-US"/>
-              </w:rPr>
-              <w:t>Jundt</w:t>
-            </w:r>
-            <w:proofErr w:type="spellEnd"/>
+              <w:t xml:space="preserve">, Melanie Krug, Marietta Herrmann, Tanja Nicole Hartmann, Ellen Leich, Maximilian Rudert, Denitsa Docheva, Anja Seckinger, Dirk Hose, </w:t>
+            </w:r>
+            <w:r>
+              <w:rPr>
+                <w:szCs w:val="20"/>
+                <w:lang w:val="en-US"/>
+              </w:rPr>
+              <w:t>Franziska Jundt</w:t>
+            </w:r>
             <w:r>
               <w:rPr>
                 <w:szCs w:val="20"/>
@@ -840,17 +730,8 @@
                 <w:szCs w:val="20"/>
                 <w:lang w:val="en-US"/>
               </w:rPr>
-              <w:t xml:space="preserve">Anja </w:t>
-            </w:r>
-            <w:proofErr w:type="spellStart"/>
-            <w:r>
-              <w:rPr>
-                <w:szCs w:val="20"/>
-                <w:lang w:val="en-US"/>
-              </w:rPr>
-              <w:t>Seckinger</w:t>
-            </w:r>
-            <w:proofErr w:type="spellEnd"/>
+              <w:t>Anja Seckinger</w:t>
+            </w:r>
           </w:p>
         </w:tc>
       </w:tr>
@@ -1203,17 +1084,8 @@
                 <w:szCs w:val="20"/>
                 <w:lang w:val="en-US"/>
               </w:rPr>
-              <w:t xml:space="preserve">Jutta </w:t>
-            </w:r>
-            <w:proofErr w:type="spellStart"/>
-            <w:r>
-              <w:rPr>
-                <w:szCs w:val="20"/>
-                <w:lang w:val="en-US"/>
-              </w:rPr>
-              <w:t>Meißner-Weigl</w:t>
-            </w:r>
-            <w:proofErr w:type="spellEnd"/>
+              <w:t>Jutta Meißner-Weigl</w:t>
+            </w:r>
           </w:p>
         </w:tc>
       </w:tr>
@@ -1694,21 +1566,7 @@
         <w:rPr>
           <w:lang w:val="en-US"/>
         </w:rPr>
-        <w:t xml:space="preserve"> assisted in the experimental procedures. Susanne Beck analyzed the raw data from </w:t>
-      </w:r>
-      <w:proofErr w:type="spellStart"/>
-      <w:r>
-        <w:rPr>
-          <w:lang w:val="en-US"/>
-        </w:rPr>
-        <w:t>RNAseq</w:t>
-      </w:r>
-      <w:proofErr w:type="spellEnd"/>
-      <w:r>
-        <w:rPr>
-          <w:lang w:val="en-US"/>
-        </w:rPr>
-        <w:t xml:space="preserve"> and survival data, which were interpreted, depicted, and summarized by </w:t>
+        <w:t xml:space="preserve"> assisted in the experimental procedures. Susanne Beck analyzed the raw data from RNAseq and survival data, which were interpreted, depicted, and summarized by </w:t>
       </w:r>
       <w:r>
         <w:rPr>
@@ -1749,21 +1607,7 @@
         <w:rPr>
           <w:lang w:val="en-US"/>
         </w:rPr>
-        <w:t xml:space="preserve">in no </w:t>
-      </w:r>
-      <w:proofErr w:type="gramStart"/>
-      <w:r>
-        <w:rPr>
-          <w:lang w:val="en-US"/>
-        </w:rPr>
-        <w:t>particular order</w:t>
-      </w:r>
-      <w:proofErr w:type="gramEnd"/>
-      <w:r>
-        <w:rPr>
-          <w:lang w:val="en-US"/>
-        </w:rPr>
-        <w:t>.</w:t>
+        <w:t>in no particular order.</w:t>
       </w:r>
       <w:bookmarkEnd w:id="22"/>
       <w:bookmarkEnd w:id="23"/>
@@ -1981,23 +1825,7 @@
                 <w:szCs w:val="20"/>
                 <w:lang w:val="en-US"/>
               </w:rPr>
-              <w:t xml:space="preserve">): </w:t>
-            </w:r>
-            <w:proofErr w:type="spellStart"/>
-            <w:r>
-              <w:rPr>
-                <w:szCs w:val="20"/>
-                <w:lang w:val="en-US"/>
-              </w:rPr>
-              <w:t>plotastic</w:t>
-            </w:r>
-            <w:proofErr w:type="spellEnd"/>
-            <w:r>
-              <w:rPr>
-                <w:szCs w:val="20"/>
-                <w:lang w:val="en-US"/>
-              </w:rPr>
-              <w:t>: Bridging Plotting and Statistics in Python</w:t>
+              <w:t>): plotastic: Bridging Plotting and Statistics in Python</w:t>
             </w:r>
             <w:r>
               <w:rPr>
@@ -2013,27 +1841,7 @@
                 <w:szCs w:val="20"/>
                 <w:lang w:val="en-US"/>
               </w:rPr>
-              <w:t xml:space="preserve">Journal of </w:t>
-            </w:r>
-            <w:proofErr w:type="gramStart"/>
-            <w:r>
-              <w:rPr>
-                <w:b/>
-                <w:bCs/>
-                <w:szCs w:val="20"/>
-                <w:lang w:val="en-US"/>
-              </w:rPr>
-              <w:t>Open Source</w:t>
-            </w:r>
-            <w:proofErr w:type="gramEnd"/>
-            <w:r>
-              <w:rPr>
-                <w:b/>
-                <w:bCs/>
-                <w:szCs w:val="20"/>
-                <w:lang w:val="en-US"/>
-              </w:rPr>
-              <w:t xml:space="preserve"> Software </w:t>
+              <w:t xml:space="preserve">Journal of Open Source Software </w:t>
             </w:r>
             <w:bookmarkEnd w:id="27"/>
             <w:bookmarkEnd w:id="28"/>
@@ -3249,7 +3057,6 @@
         </w:rPr>
         <w:t xml:space="preserve">(using </w:t>
       </w:r>
-      <w:proofErr w:type="spellStart"/>
       <w:r>
         <w:rPr>
           <w:rFonts w:cs="Courier New"/>
@@ -3258,7 +3065,6 @@
         </w:rPr>
         <w:t>pytest</w:t>
       </w:r>
-      <w:proofErr w:type="spellEnd"/>
       <w:r>
         <w:rPr>
           <w:rFonts w:cs="Courier New"/>
@@ -3353,25 +3159,7 @@
           <w:szCs w:val="20"/>
           <w:lang w:val="en-US"/>
         </w:rPr>
-        <w:t xml:space="preserve"> and deployment on </w:t>
-      </w:r>
-      <w:proofErr w:type="spellStart"/>
-      <w:r>
-        <w:rPr>
-          <w:rFonts w:cs="Courier New"/>
-          <w:szCs w:val="20"/>
-          <w:lang w:val="en-US"/>
-        </w:rPr>
-        <w:t>PyPi</w:t>
-      </w:r>
-      <w:proofErr w:type="spellEnd"/>
-      <w:r>
-        <w:rPr>
-          <w:rFonts w:cs="Courier New"/>
-          <w:szCs w:val="20"/>
-          <w:lang w:val="en-US"/>
-        </w:rPr>
-        <w:t>.</w:t>
+        <w:t xml:space="preserve"> and deployment on PyPi.</w:t>
       </w:r>
       <w:r>
         <w:rPr>
@@ -3591,17 +3379,8 @@
                 <w:szCs w:val="20"/>
                 <w:lang w:val="en-US"/>
               </w:rPr>
-              <w:t xml:space="preserve">Daniela Simone </w:t>
-            </w:r>
-            <w:proofErr w:type="spellStart"/>
-            <w:r>
-              <w:rPr>
-                <w:szCs w:val="20"/>
-                <w:lang w:val="en-US"/>
-              </w:rPr>
-              <w:t>Maichl</w:t>
-            </w:r>
-            <w:proofErr w:type="spellEnd"/>
+              <w:t>Daniela Simone Maichl</w:t>
+            </w:r>
             <w:r>
               <w:rPr>
                 <w:szCs w:val="20"/>
@@ -3623,17 +3402,8 @@
                 <w:szCs w:val="20"/>
                 <w:lang w:val="en-US"/>
               </w:rPr>
-              <w:t xml:space="preserve">Julius Arthur </w:t>
-            </w:r>
-            <w:proofErr w:type="spellStart"/>
-            <w:r>
-              <w:rPr>
-                <w:szCs w:val="20"/>
-                <w:lang w:val="en-US"/>
-              </w:rPr>
-              <w:t>Kirner</w:t>
-            </w:r>
-            <w:proofErr w:type="spellEnd"/>
+              <w:t>Julius Arthur Kirner</w:t>
+            </w:r>
             <w:r>
               <w:rPr>
                 <w:szCs w:val="20"/>
@@ -3685,23 +3455,7 @@
                 <w:szCs w:val="20"/>
                 <w:lang w:val="en-US"/>
               </w:rPr>
-              <w:t xml:space="preserve"> (</w:t>
-            </w:r>
-            <w:proofErr w:type="spellStart"/>
-            <w:r>
-              <w:rPr>
-                <w:szCs w:val="20"/>
-                <w:lang w:val="en-US"/>
-              </w:rPr>
-              <w:t>MeK</w:t>
-            </w:r>
-            <w:proofErr w:type="spellEnd"/>
-            <w:r>
-              <w:rPr>
-                <w:szCs w:val="20"/>
-                <w:lang w:val="en-US"/>
-              </w:rPr>
-              <w:t>)</w:t>
+              <w:t xml:space="preserve"> (MeK)</w:t>
             </w:r>
             <w:r>
               <w:rPr>
@@ -3747,39 +3501,7 @@
                 <w:szCs w:val="20"/>
                 <w:lang w:val="en-US"/>
               </w:rPr>
-              <w:t xml:space="preserve">, Carsten Patrick Ade, Thorsten </w:t>
-            </w:r>
-            <w:proofErr w:type="spellStart"/>
-            <w:r>
-              <w:rPr>
-                <w:szCs w:val="20"/>
-                <w:lang w:val="en-US"/>
-              </w:rPr>
-              <w:t>Bischler</w:t>
-            </w:r>
-            <w:proofErr w:type="spellEnd"/>
-            <w:r>
-              <w:rPr>
-                <w:szCs w:val="20"/>
-                <w:lang w:val="en-US"/>
-              </w:rPr>
-              <w:t xml:space="preserve">, Franz Jakob, Dirk Hose, Anja </w:t>
-            </w:r>
-            <w:proofErr w:type="spellStart"/>
-            <w:r>
-              <w:rPr>
-                <w:szCs w:val="20"/>
-                <w:lang w:val="en-US"/>
-              </w:rPr>
-              <w:t>Seckinger</w:t>
-            </w:r>
-            <w:proofErr w:type="spellEnd"/>
-            <w:r>
-              <w:rPr>
-                <w:szCs w:val="20"/>
-                <w:lang w:val="en-US"/>
-              </w:rPr>
-              <w:t xml:space="preserve">, </w:t>
+              <w:t xml:space="preserve">, Carsten Patrick Ade, Thorsten Bischler, Franz Jakob, Dirk Hose, Anja Seckinger, </w:t>
             </w:r>
             <w:r>
               <w:rPr>
@@ -3807,17 +3529,8 @@
                 <w:szCs w:val="20"/>
                 <w:lang w:val="en-US"/>
               </w:rPr>
-              <w:t xml:space="preserve">Franziska </w:t>
-            </w:r>
-            <w:proofErr w:type="spellStart"/>
-            <w:r>
-              <w:rPr>
-                <w:szCs w:val="20"/>
-                <w:lang w:val="en-US"/>
-              </w:rPr>
-              <w:t>Jundt</w:t>
-            </w:r>
-            <w:proofErr w:type="spellEnd"/>
+              <w:t>Franziska Jundt</w:t>
+            </w:r>
             <w:r>
               <w:rPr>
                 <w:szCs w:val="20"/>
@@ -3838,23 +3551,7 @@
                 <w:szCs w:val="20"/>
                 <w:lang w:val="en-US"/>
               </w:rPr>
-              <w:t xml:space="preserve">Identification of NOTCH-driven </w:t>
-            </w:r>
-            <w:proofErr w:type="spellStart"/>
-            <w:r>
-              <w:rPr>
-                <w:szCs w:val="20"/>
-                <w:lang w:val="en-US"/>
-              </w:rPr>
-              <w:t>matrisome</w:t>
-            </w:r>
-            <w:proofErr w:type="spellEnd"/>
-            <w:r>
-              <w:rPr>
-                <w:szCs w:val="20"/>
-                <w:lang w:val="en-US"/>
-              </w:rPr>
-              <w:t>-associated genes as prognostic indicators of multiple myeloma patient survival</w:t>
+              <w:t>Identification of NOTCH-driven matrisome-associated genes as prognostic indicators of multiple myeloma patient survival</w:t>
             </w:r>
             <w:bookmarkEnd w:id="46"/>
             <w:r>
@@ -4273,7 +3970,6 @@
                 <w:lang w:val="en-US"/>
               </w:rPr>
             </w:pPr>
-            <w:proofErr w:type="spellStart"/>
             <w:r>
               <w:rPr>
                 <w:szCs w:val="20"/>
@@ -4281,7 +3977,6 @@
               </w:rPr>
               <w:t>MeK</w:t>
             </w:r>
-            <w:proofErr w:type="spellEnd"/>
           </w:p>
         </w:tc>
         <w:tc>
@@ -4926,8 +4621,8 @@
                 <w:lang w:val="en-US"/>
               </w:rPr>
             </w:pPr>
-            <w:bookmarkStart w:id="52" w:name="OLE_LINK55"/>
-            <w:bookmarkStart w:id="53" w:name="OLE_LINK44"/>
+            <w:bookmarkStart w:id="52" w:name="OLE_LINK44"/>
+            <w:bookmarkStart w:id="53" w:name="OLE_LINK55"/>
             <w:r>
               <w:rPr>
                 <w:b/>
@@ -5005,7 +4700,6 @@
               </w:rPr>
               <w:t xml:space="preserve">Darleen </w:t>
             </w:r>
-            <w:proofErr w:type="spellStart"/>
             <w:r>
               <w:rPr>
                 <w:rFonts w:cs="Arial"/>
@@ -5014,7 +4708,6 @@
               </w:rPr>
               <w:t>Rindt</w:t>
             </w:r>
-            <w:proofErr w:type="spellEnd"/>
             <w:r>
               <w:rPr>
                 <w:rFonts w:cs="Arial"/>
@@ -5053,25 +4746,23 @@
                 <w:szCs w:val="20"/>
                 <w:lang w:val="en-US"/>
               </w:rPr>
-              <w:t xml:space="preserve"> (</w:t>
-            </w:r>
-            <w:proofErr w:type="spellStart"/>
+              <w:t xml:space="preserve"> (MeK)</w:t>
+            </w:r>
             <w:r>
               <w:rPr>
                 <w:rFonts w:cs="Arial"/>
                 <w:szCs w:val="20"/>
                 <w:lang w:val="en-US"/>
               </w:rPr>
-              <w:t>MeK</w:t>
-            </w:r>
-            <w:proofErr w:type="spellEnd"/>
+              <w:t>, Shuntaro Yamada, Franziska Sennefelder,</w:t>
+            </w:r>
             <w:r>
               <w:rPr>
                 <w:rFonts w:cs="Arial"/>
                 <w:szCs w:val="20"/>
                 <w:lang w:val="en-US"/>
               </w:rPr>
-              <w:t>)</w:t>
+              <w:t xml:space="preserve"> </w:t>
             </w:r>
             <w:r>
               <w:rPr>
@@ -5079,174 +4770,58 @@
                 <w:szCs w:val="20"/>
                 <w:lang w:val="en-US"/>
               </w:rPr>
+              <w:t>Louisa Belz, Wen-Hui Cheng, Azeem Muhammad,</w:t>
+            </w:r>
+            <w:r>
+              <w:rPr>
+                <w:rFonts w:cs="Arial"/>
+                <w:szCs w:val="20"/>
+                <w:vertAlign w:val="superscript"/>
+                <w:lang w:val="en-US"/>
+              </w:rPr>
+              <w:t xml:space="preserve"> </w:t>
+            </w:r>
+            <w:r>
+              <w:rPr>
+                <w:rFonts w:cs="Arial"/>
+                <w:szCs w:val="20"/>
+                <w:u w:val="single"/>
+                <w:lang w:val="en-US"/>
+              </w:rPr>
+              <w:t>Martin Kuric</w:t>
+            </w:r>
+            <w:r>
+              <w:rPr>
+                <w:rFonts w:cs="Arial"/>
+                <w:szCs w:val="20"/>
+                <w:u w:val="single"/>
+                <w:lang w:val="en-US"/>
+              </w:rPr>
+              <w:t xml:space="preserve"> (MK)</w:t>
+            </w:r>
+            <w:r>
+              <w:rPr>
+                <w:rFonts w:cs="Arial"/>
+                <w:szCs w:val="20"/>
+                <w:lang w:val="en-US"/>
+              </w:rPr>
               <w:t xml:space="preserve">, </w:t>
             </w:r>
-            <w:proofErr w:type="spellStart"/>
             <w:r>
               <w:rPr>
                 <w:rFonts w:cs="Arial"/>
                 <w:szCs w:val="20"/>
                 <w:lang w:val="en-US"/>
               </w:rPr>
-              <w:t>Shuntaro</w:t>
-            </w:r>
-            <w:proofErr w:type="spellEnd"/>
+              <w:t>Marietheres Evers</w:t>
+            </w:r>
             <w:r>
               <w:rPr>
                 <w:rFonts w:cs="Arial"/>
                 <w:szCs w:val="20"/>
                 <w:lang w:val="en-US"/>
               </w:rPr>
-              <w:t xml:space="preserve"> Yamada, Franziska </w:t>
-            </w:r>
-            <w:proofErr w:type="spellStart"/>
-            <w:r>
-              <w:rPr>
-                <w:rFonts w:cs="Arial"/>
-                <w:szCs w:val="20"/>
-                <w:lang w:val="en-US"/>
-              </w:rPr>
-              <w:t>Sennefelder</w:t>
-            </w:r>
-            <w:proofErr w:type="spellEnd"/>
-            <w:r>
-              <w:rPr>
-                <w:rFonts w:cs="Arial"/>
-                <w:szCs w:val="20"/>
-                <w:lang w:val="en-US"/>
-              </w:rPr>
-              <w:t>,</w:t>
-            </w:r>
-            <w:r>
-              <w:rPr>
-                <w:rFonts w:cs="Arial"/>
-                <w:szCs w:val="20"/>
-                <w:lang w:val="en-US"/>
-              </w:rPr>
-              <w:t xml:space="preserve"> </w:t>
-            </w:r>
-            <w:r>
-              <w:rPr>
-                <w:rFonts w:cs="Arial"/>
-                <w:szCs w:val="20"/>
-                <w:lang w:val="en-US"/>
-              </w:rPr>
-              <w:t xml:space="preserve">Louisa </w:t>
-            </w:r>
-            <w:proofErr w:type="spellStart"/>
-            <w:r>
-              <w:rPr>
-                <w:rFonts w:cs="Arial"/>
-                <w:szCs w:val="20"/>
-                <w:lang w:val="en-US"/>
-              </w:rPr>
-              <w:t>Belz</w:t>
-            </w:r>
-            <w:proofErr w:type="spellEnd"/>
-            <w:r>
-              <w:rPr>
-                <w:rFonts w:cs="Arial"/>
-                <w:szCs w:val="20"/>
-                <w:lang w:val="en-US"/>
-              </w:rPr>
-              <w:t>, Wen-Hui Cheng, Azeem Muhammad,</w:t>
-            </w:r>
-            <w:r>
-              <w:rPr>
-                <w:rFonts w:cs="Arial"/>
-                <w:szCs w:val="20"/>
-                <w:vertAlign w:val="superscript"/>
-                <w:lang w:val="en-US"/>
-              </w:rPr>
-              <w:t xml:space="preserve"> </w:t>
-            </w:r>
-            <w:r>
-              <w:rPr>
-                <w:rFonts w:cs="Arial"/>
-                <w:szCs w:val="20"/>
-                <w:u w:val="single"/>
-                <w:lang w:val="en-US"/>
-              </w:rPr>
-              <w:t>Martin Kuric</w:t>
-            </w:r>
-            <w:r>
-              <w:rPr>
-                <w:rFonts w:cs="Arial"/>
-                <w:szCs w:val="20"/>
-                <w:u w:val="single"/>
-                <w:lang w:val="en-US"/>
-              </w:rPr>
-              <w:t xml:space="preserve"> (MK)</w:t>
-            </w:r>
-            <w:r>
-              <w:rPr>
-                <w:rFonts w:cs="Arial"/>
-                <w:szCs w:val="20"/>
-                <w:lang w:val="en-US"/>
-              </w:rPr>
-              <w:t xml:space="preserve">, </w:t>
-            </w:r>
-            <w:proofErr w:type="spellStart"/>
-            <w:r>
-              <w:rPr>
-                <w:rFonts w:cs="Arial"/>
-                <w:szCs w:val="20"/>
-                <w:lang w:val="en-US"/>
-              </w:rPr>
-              <w:t>Marietheres</w:t>
-            </w:r>
-            <w:proofErr w:type="spellEnd"/>
-            <w:r>
-              <w:rPr>
-                <w:rFonts w:cs="Arial"/>
-                <w:szCs w:val="20"/>
-                <w:lang w:val="en-US"/>
-              </w:rPr>
-              <w:t xml:space="preserve"> Evers</w:t>
-            </w:r>
-            <w:r>
-              <w:rPr>
-                <w:rFonts w:cs="Arial"/>
-                <w:szCs w:val="20"/>
-                <w:lang w:val="en-US"/>
-              </w:rPr>
-              <w:t xml:space="preserve">, Ellen </w:t>
-            </w:r>
-            <w:proofErr w:type="spellStart"/>
-            <w:r>
-              <w:rPr>
-                <w:rFonts w:cs="Arial"/>
-                <w:szCs w:val="20"/>
-                <w:lang w:val="en-US"/>
-              </w:rPr>
-              <w:t>Leich</w:t>
-            </w:r>
-            <w:proofErr w:type="spellEnd"/>
-            <w:r>
-              <w:rPr>
-                <w:rFonts w:cs="Arial"/>
-                <w:szCs w:val="20"/>
-                <w:lang w:val="en-US"/>
-              </w:rPr>
-              <w:t xml:space="preserve">, Tanja Nicole Hartmann, Ana Rita Pereira, Marietta Hermann, Jan </w:t>
-            </w:r>
-            <w:proofErr w:type="spellStart"/>
-            <w:r>
-              <w:rPr>
-                <w:rFonts w:cs="Arial"/>
-                <w:szCs w:val="20"/>
-                <w:lang w:val="en-US"/>
-              </w:rPr>
-              <w:t>Hansmann</w:t>
-            </w:r>
-            <w:proofErr w:type="spellEnd"/>
-            <w:r>
-              <w:rPr>
-                <w:rFonts w:cs="Arial"/>
-                <w:szCs w:val="20"/>
-                <w:lang w:val="en-US"/>
-              </w:rPr>
-              <w:t>, Mohammed Ahmed Yassin,</w:t>
+              <w:t>, Ellen Leich, Tanja Nicole Hartmann, Ana Rita Pereira, Marietta Hermann, Jan Hansmann, Mohammed Ahmed Yassin,</w:t>
             </w:r>
             <w:r>
               <w:rPr>
@@ -5287,25 +4862,7 @@
                 <w:szCs w:val="20"/>
                 <w:lang w:val="en-US"/>
               </w:rPr>
-              <w:t xml:space="preserve">Franziska </w:t>
-            </w:r>
-            <w:proofErr w:type="spellStart"/>
-            <w:r>
-              <w:rPr>
-                <w:rFonts w:cs="Arial"/>
-                <w:szCs w:val="20"/>
-                <w:lang w:val="en-US"/>
-              </w:rPr>
-              <w:t>Jundt</w:t>
-            </w:r>
-            <w:proofErr w:type="spellEnd"/>
-            <w:r>
-              <w:rPr>
-                <w:rFonts w:cs="Arial"/>
-                <w:szCs w:val="20"/>
-                <w:lang w:val="en-US"/>
-              </w:rPr>
-              <w:t xml:space="preserve"> (</w:t>
+              <w:t>Franziska Jundt (</w:t>
             </w:r>
             <w:r>
               <w:rPr>
@@ -5388,19 +4945,9 @@
                 <w:bCs/>
                 <w:lang w:val="en-US"/>
               </w:rPr>
-              <w:t xml:space="preserve">Acta </w:t>
-            </w:r>
-            <w:proofErr w:type="spellStart"/>
-            <w:r>
-              <w:rPr>
-                <w:b/>
-                <w:bCs/>
-                <w:lang w:val="en-US"/>
-              </w:rPr>
-              <w:t>Biomaterialia</w:t>
-            </w:r>
-            <w:bookmarkEnd w:id="53"/>
-            <w:proofErr w:type="spellEnd"/>
+              <w:t>Acta Biomaterialia</w:t>
+            </w:r>
+            <w:bookmarkEnd w:id="52"/>
             <w:r>
               <w:rPr>
                 <w:lang w:val="en-US"/>
@@ -5801,7 +5348,6 @@
                 <w:lang w:val="en-US"/>
               </w:rPr>
             </w:pPr>
-            <w:proofErr w:type="spellStart"/>
             <w:r>
               <w:rPr>
                 <w:rFonts w:cs="Arial"/>
@@ -5810,7 +5356,6 @@
               </w:rPr>
               <w:t>MeK</w:t>
             </w:r>
-            <w:proofErr w:type="spellEnd"/>
           </w:p>
         </w:tc>
         <w:tc>
@@ -6450,33 +5995,15 @@
           <w:szCs w:val="20"/>
           <w:lang w:val="en-US"/>
         </w:rPr>
-        <w:t xml:space="preserve">ranziska </w:t>
-      </w:r>
-      <w:proofErr w:type="spellStart"/>
-      <w:r>
-        <w:rPr>
-          <w:rFonts w:cs="Courier New"/>
-          <w:szCs w:val="20"/>
-          <w:lang w:val="en-US"/>
-        </w:rPr>
-        <w:t>Jundt</w:t>
-      </w:r>
-      <w:r>
-        <w:rPr>
-          <w:rFonts w:cs="Courier New"/>
-          <w:szCs w:val="20"/>
-          <w:lang w:val="en-US"/>
-        </w:rPr>
-        <w:t>’s</w:t>
-      </w:r>
-      <w:proofErr w:type="spellEnd"/>
-      <w:r>
-        <w:rPr>
-          <w:rFonts w:cs="Courier New"/>
-          <w:szCs w:val="20"/>
-          <w:lang w:val="en-US"/>
-        </w:rPr>
-        <w:t xml:space="preserve"> group, </w:t>
+        <w:t>ranziska Jundt</w:t>
+      </w:r>
+      <w:r>
+        <w:rPr>
+          <w:rFonts w:cs="Courier New"/>
+          <w:szCs w:val="20"/>
+          <w:lang w:val="en-US"/>
+        </w:rPr>
+        <w:t xml:space="preserve">’s group, </w:t>
       </w:r>
       <w:r>
         <w:rPr>
@@ -6551,7 +6078,7 @@
         <w:t>.</w:t>
       </w:r>
     </w:p>
-    <w:bookmarkEnd w:id="52"/>
+    <w:bookmarkEnd w:id="53"/>
     <w:p>
       <w:pPr>
         <w:spacing w:after="100"/>
@@ -6698,23 +6225,13 @@
             <w:bookmarkStart w:id="69" w:name="OLE_LINK86"/>
             <w:bookmarkStart w:id="70" w:name="OLE_LINK195"/>
             <w:bookmarkStart w:id="71" w:name="OLE_LINK196"/>
-            <w:proofErr w:type="spellStart"/>
             <w:r>
               <w:rPr>
                 <w:rFonts w:cs="Arial"/>
                 <w:szCs w:val="20"/>
                 <w:lang w:val="en-US"/>
               </w:rPr>
-              <w:t>Marietheres</w:t>
-            </w:r>
-            <w:proofErr w:type="spellEnd"/>
-            <w:r>
-              <w:rPr>
-                <w:rFonts w:cs="Arial"/>
-                <w:szCs w:val="20"/>
-                <w:lang w:val="en-US"/>
-              </w:rPr>
-              <w:t xml:space="preserve"> Evers</w:t>
+              <w:t>Marietheres Evers</w:t>
             </w:r>
             <w:bookmarkEnd w:id="68"/>
             <w:bookmarkEnd w:id="69"/>
@@ -6734,25 +6251,23 @@
                 <w:szCs w:val="20"/>
                 <w:lang w:val="en-US"/>
               </w:rPr>
-              <w:t xml:space="preserve">, Martin </w:t>
-            </w:r>
-            <w:proofErr w:type="spellStart"/>
+              <w:t>, Martin Schreder</w:t>
+            </w:r>
             <w:r>
               <w:rPr>
                 <w:rFonts w:cs="Arial"/>
                 <w:szCs w:val="20"/>
                 <w:lang w:val="en-US"/>
               </w:rPr>
-              <w:t>Schreder</w:t>
-            </w:r>
-            <w:proofErr w:type="spellEnd"/>
+              <w:t xml:space="preserve"> (MS)</w:t>
+            </w:r>
             <w:r>
               <w:rPr>
                 <w:rFonts w:cs="Arial"/>
                 <w:szCs w:val="20"/>
                 <w:lang w:val="en-US"/>
               </w:rPr>
-              <w:t xml:space="preserve"> (MS)</w:t>
+              <w:t>, Thorsten Stühmer</w:t>
             </w:r>
             <w:r>
               <w:rPr>
@@ -6760,43 +6275,60 @@
                 <w:szCs w:val="20"/>
                 <w:lang w:val="en-US"/>
               </w:rPr>
-              <w:t xml:space="preserve">, Thorsten </w:t>
-            </w:r>
-            <w:proofErr w:type="spellStart"/>
+              <w:t xml:space="preserve"> (TStü)</w:t>
+            </w:r>
             <w:r>
               <w:rPr>
                 <w:rFonts w:cs="Arial"/>
                 <w:szCs w:val="20"/>
                 <w:lang w:val="en-US"/>
               </w:rPr>
-              <w:t>Stühmer</w:t>
-            </w:r>
-            <w:proofErr w:type="spellEnd"/>
+              <w:t xml:space="preserve">, </w:t>
+            </w:r>
+            <w:r>
+              <w:rPr>
+                <w:szCs w:val="20"/>
+                <w:lang w:val="en-US"/>
+              </w:rPr>
+              <w:t>Franziska Jundt</w:t>
+            </w:r>
+            <w:r>
+              <w:rPr>
+                <w:szCs w:val="20"/>
+                <w:lang w:val="en-US"/>
+              </w:rPr>
+              <w:t xml:space="preserve"> (FJ)</w:t>
+            </w:r>
             <w:r>
               <w:rPr>
                 <w:rFonts w:cs="Arial"/>
                 <w:szCs w:val="20"/>
                 <w:lang w:val="en-US"/>
               </w:rPr>
-              <w:t xml:space="preserve"> (</w:t>
-            </w:r>
-            <w:proofErr w:type="spellStart"/>
+              <w:t xml:space="preserve">, </w:t>
+            </w:r>
+            <w:r>
+              <w:rPr>
+                <w:szCs w:val="20"/>
+                <w:lang w:val="en-US"/>
+              </w:rPr>
+              <w:t>Regina Ebert (RE)</w:t>
+            </w:r>
             <w:r>
               <w:rPr>
                 <w:rFonts w:cs="Arial"/>
                 <w:szCs w:val="20"/>
                 <w:lang w:val="en-US"/>
               </w:rPr>
-              <w:t>TStü</w:t>
-            </w:r>
-            <w:proofErr w:type="spellEnd"/>
+              <w:t>, Tanja Nicole Hartmann</w:t>
+            </w:r>
             <w:r>
               <w:rPr>
                 <w:rFonts w:cs="Arial"/>
                 <w:szCs w:val="20"/>
                 <w:lang w:val="en-US"/>
               </w:rPr>
-              <w:t>)</w:t>
+              <w:t xml:space="preserve"> (TNH)</w:t>
             </w:r>
             <w:r>
               <w:rPr>
@@ -6804,30 +6336,7 @@
                 <w:szCs w:val="20"/>
                 <w:lang w:val="en-US"/>
               </w:rPr>
-              <w:t xml:space="preserve">, </w:t>
-            </w:r>
-            <w:r>
-              <w:rPr>
-                <w:szCs w:val="20"/>
-                <w:lang w:val="en-US"/>
-              </w:rPr>
-              <w:t xml:space="preserve">Franziska </w:t>
-            </w:r>
-            <w:proofErr w:type="spellStart"/>
-            <w:r>
-              <w:rPr>
-                <w:szCs w:val="20"/>
-                <w:lang w:val="en-US"/>
-              </w:rPr>
-              <w:t>Jundt</w:t>
-            </w:r>
-            <w:proofErr w:type="spellEnd"/>
-            <w:r>
-              <w:rPr>
-                <w:szCs w:val="20"/>
-                <w:lang w:val="en-US"/>
-              </w:rPr>
-              <w:t xml:space="preserve"> (FJ)</w:t>
+              <w:t>, Michael Altenbuchinger</w:t>
             </w:r>
             <w:r>
               <w:rPr>
@@ -6835,14 +6344,7 @@
                 <w:szCs w:val="20"/>
                 <w:lang w:val="en-US"/>
               </w:rPr>
-              <w:t xml:space="preserve">, </w:t>
-            </w:r>
-            <w:r>
-              <w:rPr>
-                <w:szCs w:val="20"/>
-                <w:lang w:val="en-US"/>
-              </w:rPr>
-              <w:t>Regina Ebert (RE)</w:t>
+              <w:t xml:space="preserve"> (MA)</w:t>
             </w:r>
             <w:r>
               <w:rPr>
@@ -6850,60 +6352,8 @@
                 <w:szCs w:val="20"/>
                 <w:lang w:val="en-US"/>
               </w:rPr>
-              <w:t>, Tanja Nicole Hartmann</w:t>
-            </w:r>
-            <w:r>
-              <w:rPr>
-                <w:rFonts w:cs="Arial"/>
-                <w:szCs w:val="20"/>
-                <w:lang w:val="en-US"/>
-              </w:rPr>
-              <w:t xml:space="preserve"> (TNH)</w:t>
-            </w:r>
-            <w:r>
-              <w:rPr>
-                <w:rFonts w:cs="Arial"/>
-                <w:szCs w:val="20"/>
-                <w:lang w:val="en-US"/>
-              </w:rPr>
-              <w:t xml:space="preserve">, Michael </w:t>
-            </w:r>
-            <w:proofErr w:type="spellStart"/>
-            <w:r>
-              <w:rPr>
-                <w:rFonts w:cs="Arial"/>
-                <w:szCs w:val="20"/>
-                <w:lang w:val="en-US"/>
-              </w:rPr>
-              <w:t>Altenbuchinger</w:t>
-            </w:r>
-            <w:proofErr w:type="spellEnd"/>
-            <w:r>
-              <w:rPr>
-                <w:rFonts w:cs="Arial"/>
-                <w:szCs w:val="20"/>
-                <w:lang w:val="en-US"/>
-              </w:rPr>
-              <w:t xml:space="preserve"> (MA)</w:t>
-            </w:r>
-            <w:r>
-              <w:rPr>
-                <w:rFonts w:cs="Arial"/>
-                <w:szCs w:val="20"/>
-                <w:lang w:val="en-US"/>
-              </w:rPr>
-              <w:t xml:space="preserve">, Martina </w:t>
-            </w:r>
-            <w:proofErr w:type="spellStart"/>
-            <w:r>
-              <w:rPr>
-                <w:rFonts w:cs="Arial"/>
-                <w:szCs w:val="20"/>
-                <w:lang w:val="en-US"/>
-              </w:rPr>
-              <w:t>Rudelius</w:t>
-            </w:r>
-            <w:proofErr w:type="spellEnd"/>
+              <w:t>, Martina Rudelius</w:t>
+            </w:r>
             <w:r>
               <w:rPr>
                 <w:rFonts w:cs="Arial"/>
@@ -6955,7 +6405,6 @@
               </w:rPr>
               <w:t xml:space="preserve">Darleen </w:t>
             </w:r>
-            <w:proofErr w:type="spellStart"/>
             <w:r>
               <w:rPr>
                 <w:rFonts w:cs="Arial"/>
@@ -6964,7 +6413,6 @@
               </w:rPr>
               <w:t>Rindt</w:t>
             </w:r>
-            <w:proofErr w:type="spellEnd"/>
             <w:r>
               <w:rPr>
                 <w:rFonts w:cs="Arial"/>
@@ -7005,41 +6453,30 @@
                 <w:szCs w:val="20"/>
                 <w:lang w:val="en-US"/>
               </w:rPr>
-              <w:t xml:space="preserve">, Torsten </w:t>
-            </w:r>
-            <w:proofErr w:type="spellStart"/>
+              <w:t>, Torsten Steinbrunn</w:t>
+            </w:r>
             <w:r>
               <w:rPr>
                 <w:rFonts w:cs="Arial"/>
                 <w:szCs w:val="20"/>
                 <w:lang w:val="en-US"/>
               </w:rPr>
-              <w:t>Steinbrunn</w:t>
-            </w:r>
-            <w:proofErr w:type="spellEnd"/>
+              <w:t xml:space="preserve"> (</w:t>
+            </w:r>
+            <w:r>
+              <w:rPr>
+                <w:szCs w:val="20"/>
+                <w:lang w:val="en-US"/>
+              </w:rPr>
+              <w:t>TSte)</w:t>
+            </w:r>
             <w:r>
               <w:rPr>
                 <w:rFonts w:cs="Arial"/>
                 <w:szCs w:val="20"/>
                 <w:lang w:val="en-US"/>
               </w:rPr>
-              <w:t xml:space="preserve"> (</w:t>
-            </w:r>
-            <w:proofErr w:type="spellStart"/>
-            <w:r>
-              <w:rPr>
-                <w:szCs w:val="20"/>
-                <w:lang w:val="en-US"/>
-              </w:rPr>
-              <w:t>TSte</w:t>
-            </w:r>
-            <w:proofErr w:type="spellEnd"/>
-            <w:r>
-              <w:rPr>
-                <w:szCs w:val="20"/>
-                <w:lang w:val="en-US"/>
-              </w:rPr>
-              <w:t>)</w:t>
+              <w:t>, Christian Langer</w:t>
             </w:r>
             <w:r>
               <w:rPr>
@@ -7047,7 +6484,7 @@
                 <w:szCs w:val="20"/>
                 <w:lang w:val="en-US"/>
               </w:rPr>
-              <w:t>, Christian Langer</w:t>
+              <w:t>,</w:t>
             </w:r>
             <w:r>
               <w:rPr>
@@ -7055,7 +6492,7 @@
                 <w:szCs w:val="20"/>
                 <w:lang w:val="en-US"/>
               </w:rPr>
-              <w:t>,</w:t>
+              <w:t xml:space="preserve"> Sofia Catalina Heredia-Guerrero, Hermann Einsele</w:t>
             </w:r>
             <w:r>
               <w:rPr>
@@ -7063,25 +6500,23 @@
                 <w:szCs w:val="20"/>
                 <w:lang w:val="en-US"/>
               </w:rPr>
-              <w:t xml:space="preserve"> Sofia Catalina Heredia-Guerrero, Hermann </w:t>
-            </w:r>
-            <w:proofErr w:type="spellStart"/>
+              <w:t xml:space="preserve"> (HE)</w:t>
+            </w:r>
             <w:r>
               <w:rPr>
                 <w:rFonts w:cs="Arial"/>
                 <w:szCs w:val="20"/>
                 <w:lang w:val="en-US"/>
               </w:rPr>
-              <w:t>Einsele</w:t>
-            </w:r>
-            <w:proofErr w:type="spellEnd"/>
+              <w:t>, Ralf Christian Bargou</w:t>
+            </w:r>
             <w:r>
               <w:rPr>
                 <w:rFonts w:cs="Arial"/>
                 <w:szCs w:val="20"/>
                 <w:lang w:val="en-US"/>
               </w:rPr>
-              <w:t xml:space="preserve"> (HE)</w:t>
+              <w:t xml:space="preserve"> (RCB)</w:t>
             </w:r>
             <w:r>
               <w:rPr>
@@ -7089,60 +6524,24 @@
                 <w:szCs w:val="20"/>
                 <w:lang w:val="en-US"/>
               </w:rPr>
-              <w:t xml:space="preserve">, Ralf Christian </w:t>
-            </w:r>
-            <w:proofErr w:type="spellStart"/>
+              <w:t>, Andreas Rosenwald</w:t>
+            </w:r>
             <w:r>
               <w:rPr>
                 <w:rFonts w:cs="Arial"/>
                 <w:szCs w:val="20"/>
                 <w:lang w:val="en-US"/>
               </w:rPr>
-              <w:t>Bargou</w:t>
-            </w:r>
-            <w:proofErr w:type="spellEnd"/>
+              <w:t xml:space="preserve"> (AR)</w:t>
+            </w:r>
             <w:r>
               <w:rPr>
                 <w:rFonts w:cs="Arial"/>
                 <w:szCs w:val="20"/>
                 <w:lang w:val="en-US"/>
               </w:rPr>
-              <w:t xml:space="preserve"> (RCB)</w:t>
-            </w:r>
-            <w:r>
-              <w:rPr>
-                <w:rFonts w:cs="Arial"/>
-                <w:szCs w:val="20"/>
-                <w:lang w:val="en-US"/>
-              </w:rPr>
-              <w:t>, Andreas Rosenwald</w:t>
-            </w:r>
-            <w:r>
-              <w:rPr>
-                <w:rFonts w:cs="Arial"/>
-                <w:szCs w:val="20"/>
-                <w:lang w:val="en-US"/>
-              </w:rPr>
-              <w:t xml:space="preserve"> (AR)</w:t>
-            </w:r>
-            <w:r>
-              <w:rPr>
-                <w:rFonts w:cs="Arial"/>
-                <w:szCs w:val="20"/>
-                <w:lang w:val="en-US"/>
-              </w:rPr>
-              <w:t xml:space="preserve">, Ellen </w:t>
-            </w:r>
-            <w:proofErr w:type="spellStart"/>
-            <w:r>
-              <w:rPr>
-                <w:rFonts w:cs="Arial"/>
-                <w:szCs w:val="20"/>
-                <w:lang w:val="en-US"/>
-              </w:rPr>
-              <w:t>Leich</w:t>
-            </w:r>
-            <w:proofErr w:type="spellEnd"/>
+              <w:t>, Ellen Leich</w:t>
+            </w:r>
             <w:r>
               <w:rPr>
                 <w:rFonts w:cs="Arial"/>
@@ -7729,7 +7128,6 @@
             </w:pPr>
             <w:bookmarkStart w:id="77" w:name="OLE_LINK211"/>
             <w:bookmarkStart w:id="78" w:name="OLE_LINK212"/>
-            <w:proofErr w:type="spellStart"/>
             <w:r>
               <w:rPr>
                 <w:szCs w:val="20"/>
@@ -7739,7 +7137,6 @@
             </w:r>
             <w:bookmarkEnd w:id="77"/>
             <w:bookmarkEnd w:id="78"/>
-            <w:proofErr w:type="spellEnd"/>
           </w:p>
         </w:tc>
         <w:tc>
@@ -7983,7 +7380,6 @@
                 <w:lang w:val="en-US"/>
               </w:rPr>
             </w:pPr>
-            <w:proofErr w:type="spellStart"/>
             <w:r>
               <w:rPr>
                 <w:szCs w:val="20"/>
@@ -7991,7 +7387,6 @@
               </w:rPr>
               <w:t>TStü</w:t>
             </w:r>
-            <w:proofErr w:type="spellEnd"/>
           </w:p>
         </w:tc>
         <w:tc>
@@ -8133,7 +7528,6 @@
                 <w:lang w:val="en-US"/>
               </w:rPr>
             </w:pPr>
-            <w:proofErr w:type="spellStart"/>
             <w:r>
               <w:rPr>
                 <w:szCs w:val="20"/>
@@ -8141,7 +7535,6 @@
               </w:rPr>
               <w:t>TSte</w:t>
             </w:r>
-            <w:proofErr w:type="spellEnd"/>
           </w:p>
         </w:tc>
       </w:tr>
@@ -8509,25 +7902,7 @@
           <w:szCs w:val="20"/>
           <w:lang w:val="en-US"/>
         </w:rPr>
-        <w:t xml:space="preserve"> counseling during regular meetings with Ellen </w:t>
-      </w:r>
-      <w:proofErr w:type="spellStart"/>
-      <w:r>
-        <w:rPr>
-          <w:rFonts w:cs="Courier New"/>
-          <w:szCs w:val="20"/>
-          <w:lang w:val="en-US"/>
-        </w:rPr>
-        <w:t>Leich’s</w:t>
-      </w:r>
-      <w:proofErr w:type="spellEnd"/>
-      <w:r>
-        <w:rPr>
-          <w:rFonts w:cs="Courier New"/>
-          <w:szCs w:val="20"/>
-          <w:lang w:val="en-US"/>
-        </w:rPr>
-        <w:t xml:space="preserve"> group and </w:t>
+        <w:t xml:space="preserve"> counseling during regular meetings with Ellen Leich’s group and </w:t>
       </w:r>
       <w:r>
         <w:rPr>
@@ -8548,21 +7923,7 @@
         <w:rPr>
           <w:lang w:val="en-US"/>
         </w:rPr>
-        <w:t xml:space="preserve">“All” includes all authors unmentioned in the same row in no </w:t>
-      </w:r>
-      <w:proofErr w:type="gramStart"/>
-      <w:r>
-        <w:rPr>
-          <w:lang w:val="en-US"/>
-        </w:rPr>
-        <w:t>particular order</w:t>
-      </w:r>
-      <w:proofErr w:type="gramEnd"/>
-      <w:r>
-        <w:rPr>
-          <w:lang w:val="en-US"/>
-        </w:rPr>
-        <w:t>.</w:t>
+        <w:t>“All” includes all authors unmentioned in the same row in no particular order.</w:t>
       </w:r>
       <w:bookmarkEnd w:id="82"/>
     </w:p>
@@ -8643,25 +8004,7 @@
           <w:szCs w:val="20"/>
           <w:lang w:val="en-US"/>
         </w:rPr>
-        <w:t xml:space="preserve">The doctoral researcher and the primary supervisor confirm the correctness of the </w:t>
-      </w:r>
-      <w:proofErr w:type="gramStart"/>
-      <w:r>
-        <w:rPr>
-          <w:rFonts w:cs="Courier New"/>
-          <w:szCs w:val="20"/>
-          <w:lang w:val="en-US"/>
-        </w:rPr>
-        <w:t>above mentioned</w:t>
-      </w:r>
-      <w:proofErr w:type="gramEnd"/>
-      <w:r>
-        <w:rPr>
-          <w:rFonts w:cs="Courier New"/>
-          <w:szCs w:val="20"/>
-          <w:lang w:val="en-US"/>
-        </w:rPr>
-        <w:t xml:space="preserve"> assessment. </w:t>
+        <w:t xml:space="preserve">The doctoral researcher and the primary supervisor confirm the correctness of the above mentioned assessment. </w:t>
       </w:r>
     </w:p>
     <w:p>
@@ -8713,7 +8056,7 @@
         <w:tab/>
       </w:r>
       <w:r>
-        <w:t>01.08.2024</w:t>
+        <w:tab/>
       </w:r>
       <w:r>
         <w:rPr>
@@ -8894,7 +8237,7 @@
         <w:tab/>
       </w:r>
       <w:r>
-        <w:t>01.08.2024</w:t>
+        <w:tab/>
       </w:r>
       <w:r>
         <w:rPr>
@@ -9033,7 +8376,7 @@
 </file>
 
 <file path=word/endnotes.xml><?xml version="1.0" encoding="utf-8"?>
-<w:endnotes xmlns:wpc="http://schemas.microsoft.com/office/word/2010/wordprocessingCanvas" xmlns:cx="http://schemas.microsoft.com/office/drawing/2014/chartex" xmlns:cx1="http://schemas.microsoft.com/office/drawing/2015/9/8/chartex" xmlns:cx2="http://schemas.microsoft.com/office/drawing/2015/10/21/chartex" xmlns:cx3="http://schemas.microsoft.com/office/drawing/2016/5/9/chartex" xmlns:cx4="http://schemas.microsoft.com/office/drawing/2016/5/10/chartex" xmlns:cx5="http://schemas.microsoft.com/office/drawing/2016/5/11/chartex" xmlns:cx6="http://schemas.microsoft.com/office/drawing/2016/5/12/chartex" xmlns:cx7="http://schemas.microsoft.com/office/drawing/2016/5/13/chartex" xmlns:cx8="http://schemas.microsoft.com/office/drawing/2016/5/14/chartex" xmlns:mc="http://schemas.openxmlformats.org/markup-compatibility/2006" xmlns:aink="http://schemas.microsoft.com/office/drawing/2016/ink" xmlns:am3d="http://schemas.microsoft.com/office/drawing/2017/model3d" xmlns:o="urn:schemas-microsoft-com:office:office" xmlns:oel="http://schemas.microsoft.com/office/2019/extlst" xmlns:r="http://schemas.openxmlformats.org/officeDocument/2006/relationships" xmlns:m="http://schemas.openxmlformats.org/officeDocument/2006/math" xmlns:v="urn:schemas-microsoft-com:vml" xmlns:wp14="http://schemas.microsoft.com/office/word/2010/wordprocessingDrawing" xmlns:wp="http://schemas.openxmlformats.org/drawingml/2006/wordprocessingDrawing" xmlns:w10="urn:schemas-microsoft-com:office:word" xmlns:w="http://schemas.openxmlformats.org/wordprocessingml/2006/main" xmlns:w14="http://schemas.microsoft.com/office/word/2010/wordml" xmlns:w15="http://schemas.microsoft.com/office/word/2012/wordml" xmlns:w16cex="http://schemas.microsoft.com/office/word/2018/wordml/cex" xmlns:w16cid="http://schemas.microsoft.com/office/word/2016/wordml/cid" xmlns:w16="http://schemas.microsoft.com/office/word/2018/wordml" xmlns:w16sdtdh="http://schemas.microsoft.com/office/word/2020/wordml/sdtdatahash" xmlns:w16se="http://schemas.microsoft.com/office/word/2015/wordml/symex" xmlns:wpg="http://schemas.microsoft.com/office/word/2010/wordprocessingGroup" xmlns:wpi="http://schemas.microsoft.com/office/word/2010/wordprocessingInk" xmlns:wne="http://schemas.microsoft.com/office/word/2006/wordml" xmlns:wps="http://schemas.microsoft.com/office/word/2010/wordprocessingShape" mc:Ignorable="w14 w15 w16se w16cid w16 w16cex w16sdtdh wp14">
+<w:endnotes xmlns:wpc="http://schemas.microsoft.com/office/word/2010/wordprocessingCanvas" xmlns:cx="http://schemas.microsoft.com/office/drawing/2014/chartex" xmlns:cx1="http://schemas.microsoft.com/office/drawing/2015/9/8/chartex" xmlns:cx2="http://schemas.microsoft.com/office/drawing/2015/10/21/chartex" xmlns:cx3="http://schemas.microsoft.com/office/drawing/2016/5/9/chartex" xmlns:cx4="http://schemas.microsoft.com/office/drawing/2016/5/10/chartex" xmlns:cx5="http://schemas.microsoft.com/office/drawing/2016/5/11/chartex" xmlns:cx6="http://schemas.microsoft.com/office/drawing/2016/5/12/chartex" xmlns:cx7="http://schemas.microsoft.com/office/drawing/2016/5/13/chartex" xmlns:cx8="http://schemas.microsoft.com/office/drawing/2016/5/14/chartex" xmlns:mc="http://schemas.openxmlformats.org/markup-compatibility/2006" xmlns:aink="http://schemas.microsoft.com/office/drawing/2016/ink" xmlns:am3d="http://schemas.microsoft.com/office/drawing/2017/model3d" xmlns:o="urn:schemas-microsoft-com:office:office" xmlns:oel="http://schemas.microsoft.com/office/2019/extlst" xmlns:r="http://schemas.openxmlformats.org/officeDocument/2006/relationships" xmlns:m="http://schemas.openxmlformats.org/officeDocument/2006/math" xmlns:v="urn:schemas-microsoft-com:vml" xmlns:wp14="http://schemas.microsoft.com/office/word/2010/wordprocessingDrawing" xmlns:wp="http://schemas.openxmlformats.org/drawingml/2006/wordprocessingDrawing" xmlns:w10="urn:schemas-microsoft-com:office:word" xmlns:w="http://schemas.openxmlformats.org/wordprocessingml/2006/main" xmlns:w14="http://schemas.microsoft.com/office/word/2010/wordml" xmlns:w15="http://schemas.microsoft.com/office/word/2012/wordml" xmlns:w16cex="http://schemas.microsoft.com/office/word/2018/wordml/cex" xmlns:w16cid="http://schemas.microsoft.com/office/word/2016/wordml/cid" xmlns:w16="http://schemas.microsoft.com/office/word/2018/wordml" xmlns:w16du="http://schemas.microsoft.com/office/word/2023/wordml/word16du" xmlns:w16sdtdh="http://schemas.microsoft.com/office/word/2020/wordml/sdtdatahash" xmlns:w16se="http://schemas.microsoft.com/office/word/2015/wordml/symex" xmlns:wpg="http://schemas.microsoft.com/office/word/2010/wordprocessingGroup" xmlns:wpi="http://schemas.microsoft.com/office/word/2010/wordprocessingInk" xmlns:wne="http://schemas.microsoft.com/office/word/2006/wordml" xmlns:wps="http://schemas.microsoft.com/office/word/2010/wordprocessingShape" mc:Ignorable="w14 w15 w16se w16cid w16 w16cex w16sdtdh w16du wp14">
   <w:endnote w:type="separator" w:id="-1">
     <w:p>
       <w:r>
@@ -9052,7 +8395,7 @@
 </file>
 
 <file path=word/footnotes.xml><?xml version="1.0" encoding="utf-8"?>
-<w:footnotes xmlns:wpc="http://schemas.microsoft.com/office/word/2010/wordprocessingCanvas" xmlns:cx="http://schemas.microsoft.com/office/drawing/2014/chartex" xmlns:cx1="http://schemas.microsoft.com/office/drawing/2015/9/8/chartex" xmlns:cx2="http://schemas.microsoft.com/office/drawing/2015/10/21/chartex" xmlns:cx3="http://schemas.microsoft.com/office/drawing/2016/5/9/chartex" xmlns:cx4="http://schemas.microsoft.com/office/drawing/2016/5/10/chartex" xmlns:cx5="http://schemas.microsoft.com/office/drawing/2016/5/11/chartex" xmlns:cx6="http://schemas.microsoft.com/office/drawing/2016/5/12/chartex" xmlns:cx7="http://schemas.microsoft.com/office/drawing/2016/5/13/chartex" xmlns:cx8="http://schemas.microsoft.com/office/drawing/2016/5/14/chartex" xmlns:mc="http://schemas.openxmlformats.org/markup-compatibility/2006" xmlns:aink="http://schemas.microsoft.com/office/drawing/2016/ink" xmlns:am3d="http://schemas.microsoft.com/office/drawing/2017/model3d" xmlns:o="urn:schemas-microsoft-com:office:office" xmlns:oel="http://schemas.microsoft.com/office/2019/extlst" xmlns:r="http://schemas.openxmlformats.org/officeDocument/2006/relationships" xmlns:m="http://schemas.openxmlformats.org/officeDocument/2006/math" xmlns:v="urn:schemas-microsoft-com:vml" xmlns:wp14="http://schemas.microsoft.com/office/word/2010/wordprocessingDrawing" xmlns:wp="http://schemas.openxmlformats.org/drawingml/2006/wordprocessingDrawing" xmlns:w10="urn:schemas-microsoft-com:office:word" xmlns:w="http://schemas.openxmlformats.org/wordprocessingml/2006/main" xmlns:w14="http://schemas.microsoft.com/office/word/2010/wordml" xmlns:w15="http://schemas.microsoft.com/office/word/2012/wordml" xmlns:w16cex="http://schemas.microsoft.com/office/word/2018/wordml/cex" xmlns:w16cid="http://schemas.microsoft.com/office/word/2016/wordml/cid" xmlns:w16="http://schemas.microsoft.com/office/word/2018/wordml" xmlns:w16sdtdh="http://schemas.microsoft.com/office/word/2020/wordml/sdtdatahash" xmlns:w16se="http://schemas.microsoft.com/office/word/2015/wordml/symex" xmlns:wpg="http://schemas.microsoft.com/office/word/2010/wordprocessingGroup" xmlns:wpi="http://schemas.microsoft.com/office/word/2010/wordprocessingInk" xmlns:wne="http://schemas.microsoft.com/office/word/2006/wordml" xmlns:wps="http://schemas.microsoft.com/office/word/2010/wordprocessingShape" mc:Ignorable="w14 w15 w16se w16cid w16 w16cex w16sdtdh wp14">
+<w:footnotes xmlns:wpc="http://schemas.microsoft.com/office/word/2010/wordprocessingCanvas" xmlns:cx="http://schemas.microsoft.com/office/drawing/2014/chartex" xmlns:cx1="http://schemas.microsoft.com/office/drawing/2015/9/8/chartex" xmlns:cx2="http://schemas.microsoft.com/office/drawing/2015/10/21/chartex" xmlns:cx3="http://schemas.microsoft.com/office/drawing/2016/5/9/chartex" xmlns:cx4="http://schemas.microsoft.com/office/drawing/2016/5/10/chartex" xmlns:cx5="http://schemas.microsoft.com/office/drawing/2016/5/11/chartex" xmlns:cx6="http://schemas.microsoft.com/office/drawing/2016/5/12/chartex" xmlns:cx7="http://schemas.microsoft.com/office/drawing/2016/5/13/chartex" xmlns:cx8="http://schemas.microsoft.com/office/drawing/2016/5/14/chartex" xmlns:mc="http://schemas.openxmlformats.org/markup-compatibility/2006" xmlns:aink="http://schemas.microsoft.com/office/drawing/2016/ink" xmlns:am3d="http://schemas.microsoft.com/office/drawing/2017/model3d" xmlns:o="urn:schemas-microsoft-com:office:office" xmlns:oel="http://schemas.microsoft.com/office/2019/extlst" xmlns:r="http://schemas.openxmlformats.org/officeDocument/2006/relationships" xmlns:m="http://schemas.openxmlformats.org/officeDocument/2006/math" xmlns:v="urn:schemas-microsoft-com:vml" xmlns:wp14="http://schemas.microsoft.com/office/word/2010/wordprocessingDrawing" xmlns:wp="http://schemas.openxmlformats.org/drawingml/2006/wordprocessingDrawing" xmlns:w10="urn:schemas-microsoft-com:office:word" xmlns:w="http://schemas.openxmlformats.org/wordprocessingml/2006/main" xmlns:w14="http://schemas.microsoft.com/office/word/2010/wordml" xmlns:w15="http://schemas.microsoft.com/office/word/2012/wordml" xmlns:w16cex="http://schemas.microsoft.com/office/word/2018/wordml/cex" xmlns:w16cid="http://schemas.microsoft.com/office/word/2016/wordml/cid" xmlns:w16="http://schemas.microsoft.com/office/word/2018/wordml" xmlns:w16du="http://schemas.microsoft.com/office/word/2023/wordml/word16du" xmlns:w16sdtdh="http://schemas.microsoft.com/office/word/2020/wordml/sdtdatahash" xmlns:w16se="http://schemas.microsoft.com/office/word/2015/wordml/symex" xmlns:wpg="http://schemas.microsoft.com/office/word/2010/wordprocessingGroup" xmlns:wpi="http://schemas.microsoft.com/office/word/2010/wordprocessingInk" xmlns:wne="http://schemas.microsoft.com/office/word/2006/wordml" xmlns:wps="http://schemas.microsoft.com/office/word/2010/wordprocessingShape" mc:Ignorable="w14 w15 w16se w16cid w16 w16cex w16sdtdh w16du wp14">
   <w:footnote w:type="separator" w:id="-1">
     <w:p>
       <w:r>
@@ -9071,7 +8414,7 @@
 </file>
 
 <file path=word/header1.xml><?xml version="1.0" encoding="utf-8"?>
-<w:hdr xmlns:wpc="http://schemas.microsoft.com/office/word/2010/wordprocessingCanvas" xmlns:cx="http://schemas.microsoft.com/office/drawing/2014/chartex" xmlns:cx1="http://schemas.microsoft.com/office/drawing/2015/9/8/chartex" xmlns:cx2="http://schemas.microsoft.com/office/drawing/2015/10/21/chartex" xmlns:cx3="http://schemas.microsoft.com/office/drawing/2016/5/9/chartex" xmlns:cx4="http://schemas.microsoft.com/office/drawing/2016/5/10/chartex" xmlns:cx5="http://schemas.microsoft.com/office/drawing/2016/5/11/chartex" xmlns:cx6="http://schemas.microsoft.com/office/drawing/2016/5/12/chartex" xmlns:cx7="http://schemas.microsoft.com/office/drawing/2016/5/13/chartex" xmlns:cx8="http://schemas.microsoft.com/office/drawing/2016/5/14/chartex" xmlns:mc="http://schemas.openxmlformats.org/markup-compatibility/2006" xmlns:aink="http://schemas.microsoft.com/office/drawing/2016/ink" xmlns:am3d="http://schemas.microsoft.com/office/drawing/2017/model3d" xmlns:o="urn:schemas-microsoft-com:office:office" xmlns:oel="http://schemas.microsoft.com/office/2019/extlst" xmlns:r="http://schemas.openxmlformats.org/officeDocument/2006/relationships" xmlns:m="http://schemas.openxmlformats.org/officeDocument/2006/math" xmlns:v="urn:schemas-microsoft-com:vml" xmlns:wp14="http://schemas.microsoft.com/office/word/2010/wordprocessingDrawing" xmlns:wp="http://schemas.openxmlformats.org/drawingml/2006/wordprocessingDrawing" xmlns:w10="urn:schemas-microsoft-com:office:word" xmlns:w="http://schemas.openxmlformats.org/wordprocessingml/2006/main" xmlns:w14="http://schemas.microsoft.com/office/word/2010/wordml" xmlns:w15="http://schemas.microsoft.com/office/word/2012/wordml" xmlns:w16cex="http://schemas.microsoft.com/office/word/2018/wordml/cex" xmlns:w16cid="http://schemas.microsoft.com/office/word/2016/wordml/cid" xmlns:w16="http://schemas.microsoft.com/office/word/2018/wordml" xmlns:w16sdtdh="http://schemas.microsoft.com/office/word/2020/wordml/sdtdatahash" xmlns:w16se="http://schemas.microsoft.com/office/word/2015/wordml/symex" xmlns:wpg="http://schemas.microsoft.com/office/word/2010/wordprocessingGroup" xmlns:wpi="http://schemas.microsoft.com/office/word/2010/wordprocessingInk" xmlns:wne="http://schemas.microsoft.com/office/word/2006/wordml" xmlns:wps="http://schemas.microsoft.com/office/word/2010/wordprocessingShape" mc:Ignorable="w14 w15 w16se w16cid w16 w16cex w16sdtdh wp14">
+<w:hdr xmlns:wpc="http://schemas.microsoft.com/office/word/2010/wordprocessingCanvas" xmlns:cx="http://schemas.microsoft.com/office/drawing/2014/chartex" xmlns:cx1="http://schemas.microsoft.com/office/drawing/2015/9/8/chartex" xmlns:cx2="http://schemas.microsoft.com/office/drawing/2015/10/21/chartex" xmlns:cx3="http://schemas.microsoft.com/office/drawing/2016/5/9/chartex" xmlns:cx4="http://schemas.microsoft.com/office/drawing/2016/5/10/chartex" xmlns:cx5="http://schemas.microsoft.com/office/drawing/2016/5/11/chartex" xmlns:cx6="http://schemas.microsoft.com/office/drawing/2016/5/12/chartex" xmlns:cx7="http://schemas.microsoft.com/office/drawing/2016/5/13/chartex" xmlns:cx8="http://schemas.microsoft.com/office/drawing/2016/5/14/chartex" xmlns:mc="http://schemas.openxmlformats.org/markup-compatibility/2006" xmlns:aink="http://schemas.microsoft.com/office/drawing/2016/ink" xmlns:am3d="http://schemas.microsoft.com/office/drawing/2017/model3d" xmlns:o="urn:schemas-microsoft-com:office:office" xmlns:oel="http://schemas.microsoft.com/office/2019/extlst" xmlns:r="http://schemas.openxmlformats.org/officeDocument/2006/relationships" xmlns:m="http://schemas.openxmlformats.org/officeDocument/2006/math" xmlns:v="urn:schemas-microsoft-com:vml" xmlns:wp14="http://schemas.microsoft.com/office/word/2010/wordprocessingDrawing" xmlns:wp="http://schemas.openxmlformats.org/drawingml/2006/wordprocessingDrawing" xmlns:w10="urn:schemas-microsoft-com:office:word" xmlns:w="http://schemas.openxmlformats.org/wordprocessingml/2006/main" xmlns:w14="http://schemas.microsoft.com/office/word/2010/wordml" xmlns:w15="http://schemas.microsoft.com/office/word/2012/wordml" xmlns:w16cex="http://schemas.microsoft.com/office/word/2018/wordml/cex" xmlns:w16cid="http://schemas.microsoft.com/office/word/2016/wordml/cid" xmlns:w16="http://schemas.microsoft.com/office/word/2018/wordml" xmlns:w16du="http://schemas.microsoft.com/office/word/2023/wordml/word16du" xmlns:w16sdtdh="http://schemas.microsoft.com/office/word/2020/wordml/sdtdatahash" xmlns:w16se="http://schemas.microsoft.com/office/word/2015/wordml/symex" xmlns:wpg="http://schemas.microsoft.com/office/word/2010/wordprocessingGroup" xmlns:wpi="http://schemas.microsoft.com/office/word/2010/wordprocessingInk" xmlns:wne="http://schemas.microsoft.com/office/word/2006/wordml" xmlns:wps="http://schemas.microsoft.com/office/word/2010/wordprocessingShape" mc:Ignorable="w14 w15 w16se w16cid w16 w16cex w16sdtdh w16du wp14">
   <w:p>
     <w:pPr>
       <w:pStyle w:val="Header"/>
@@ -9091,7 +8434,7 @@
 </file>
 
 <file path=word/header2.xml><?xml version="1.0" encoding="utf-8"?>
-<w:hdr xmlns:wpc="http://schemas.microsoft.com/office/word/2010/wordprocessingCanvas" xmlns:cx="http://schemas.microsoft.com/office/drawing/2014/chartex" xmlns:cx1="http://schemas.microsoft.com/office/drawing/2015/9/8/chartex" xmlns:cx2="http://schemas.microsoft.com/office/drawing/2015/10/21/chartex" xmlns:cx3="http://schemas.microsoft.com/office/drawing/2016/5/9/chartex" xmlns:cx4="http://schemas.microsoft.com/office/drawing/2016/5/10/chartex" xmlns:cx5="http://schemas.microsoft.com/office/drawing/2016/5/11/chartex" xmlns:cx6="http://schemas.microsoft.com/office/drawing/2016/5/12/chartex" xmlns:cx7="http://schemas.microsoft.com/office/drawing/2016/5/13/chartex" xmlns:cx8="http://schemas.microsoft.com/office/drawing/2016/5/14/chartex" xmlns:mc="http://schemas.openxmlformats.org/markup-compatibility/2006" xmlns:aink="http://schemas.microsoft.com/office/drawing/2016/ink" xmlns:am3d="http://schemas.microsoft.com/office/drawing/2017/model3d" xmlns:o="urn:schemas-microsoft-com:office:office" xmlns:oel="http://schemas.microsoft.com/office/2019/extlst" xmlns:r="http://schemas.openxmlformats.org/officeDocument/2006/relationships" xmlns:m="http://schemas.openxmlformats.org/officeDocument/2006/math" xmlns:v="urn:schemas-microsoft-com:vml" xmlns:wp14="http://schemas.microsoft.com/office/word/2010/wordprocessingDrawing" xmlns:wp="http://schemas.openxmlformats.org/drawingml/2006/wordprocessingDrawing" xmlns:w10="urn:schemas-microsoft-com:office:word" xmlns:w="http://schemas.openxmlformats.org/wordprocessingml/2006/main" xmlns:w14="http://schemas.microsoft.com/office/word/2010/wordml" xmlns:w15="http://schemas.microsoft.com/office/word/2012/wordml" xmlns:w16cex="http://schemas.microsoft.com/office/word/2018/wordml/cex" xmlns:w16cid="http://schemas.microsoft.com/office/word/2016/wordml/cid" xmlns:w16="http://schemas.microsoft.com/office/word/2018/wordml" xmlns:w16sdtdh="http://schemas.microsoft.com/office/word/2020/wordml/sdtdatahash" xmlns:w16se="http://schemas.microsoft.com/office/word/2015/wordml/symex" xmlns:wpg="http://schemas.microsoft.com/office/word/2010/wordprocessingGroup" xmlns:wpi="http://schemas.microsoft.com/office/word/2010/wordprocessingInk" xmlns:wne="http://schemas.microsoft.com/office/word/2006/wordml" xmlns:wps="http://schemas.microsoft.com/office/word/2010/wordprocessingShape" mc:Ignorable="w14 w15 w16se w16cid w16 w16cex w16sdtdh wp14">
+<w:hdr xmlns:wpc="http://schemas.microsoft.com/office/word/2010/wordprocessingCanvas" xmlns:cx="http://schemas.microsoft.com/office/drawing/2014/chartex" xmlns:cx1="http://schemas.microsoft.com/office/drawing/2015/9/8/chartex" xmlns:cx2="http://schemas.microsoft.com/office/drawing/2015/10/21/chartex" xmlns:cx3="http://schemas.microsoft.com/office/drawing/2016/5/9/chartex" xmlns:cx4="http://schemas.microsoft.com/office/drawing/2016/5/10/chartex" xmlns:cx5="http://schemas.microsoft.com/office/drawing/2016/5/11/chartex" xmlns:cx6="http://schemas.microsoft.com/office/drawing/2016/5/12/chartex" xmlns:cx7="http://schemas.microsoft.com/office/drawing/2016/5/13/chartex" xmlns:cx8="http://schemas.microsoft.com/office/drawing/2016/5/14/chartex" xmlns:mc="http://schemas.openxmlformats.org/markup-compatibility/2006" xmlns:aink="http://schemas.microsoft.com/office/drawing/2016/ink" xmlns:am3d="http://schemas.microsoft.com/office/drawing/2017/model3d" xmlns:o="urn:schemas-microsoft-com:office:office" xmlns:oel="http://schemas.microsoft.com/office/2019/extlst" xmlns:r="http://schemas.openxmlformats.org/officeDocument/2006/relationships" xmlns:m="http://schemas.openxmlformats.org/officeDocument/2006/math" xmlns:v="urn:schemas-microsoft-com:vml" xmlns:wp14="http://schemas.microsoft.com/office/word/2010/wordprocessingDrawing" xmlns:wp="http://schemas.openxmlformats.org/drawingml/2006/wordprocessingDrawing" xmlns:w10="urn:schemas-microsoft-com:office:word" xmlns:w="http://schemas.openxmlformats.org/wordprocessingml/2006/main" xmlns:w14="http://schemas.microsoft.com/office/word/2010/wordml" xmlns:w15="http://schemas.microsoft.com/office/word/2012/wordml" xmlns:w16cex="http://schemas.microsoft.com/office/word/2018/wordml/cex" xmlns:w16cid="http://schemas.microsoft.com/office/word/2016/wordml/cid" xmlns:w16="http://schemas.microsoft.com/office/word/2018/wordml" xmlns:w16du="http://schemas.microsoft.com/office/word/2023/wordml/word16du" xmlns:w16sdtdh="http://schemas.microsoft.com/office/word/2020/wordml/sdtdatahash" xmlns:w16se="http://schemas.microsoft.com/office/word/2015/wordml/symex" xmlns:wpg="http://schemas.microsoft.com/office/word/2010/wordprocessingGroup" xmlns:wpi="http://schemas.microsoft.com/office/word/2010/wordprocessingInk" xmlns:wne="http://schemas.microsoft.com/office/word/2006/wordml" xmlns:wps="http://schemas.microsoft.com/office/word/2010/wordprocessingShape" mc:Ignorable="w14 w15 w16se w16cid w16 w16cex w16sdtdh w16du wp14">
   <w:p>
     <w:pPr>
       <w:pStyle w:val="Header"/>
@@ -9170,7 +8513,7 @@
 </file>
 
 <file path=word/numbering.xml><?xml version="1.0" encoding="utf-8"?>
-<w:numbering xmlns:wpc="http://schemas.microsoft.com/office/word/2010/wordprocessingCanvas" xmlns:cx="http://schemas.microsoft.com/office/drawing/2014/chartex" xmlns:cx1="http://schemas.microsoft.com/office/drawing/2015/9/8/chartex" xmlns:cx2="http://schemas.microsoft.com/office/drawing/2015/10/21/chartex" xmlns:cx3="http://schemas.microsoft.com/office/drawing/2016/5/9/chartex" xmlns:cx4="http://schemas.microsoft.com/office/drawing/2016/5/10/chartex" xmlns:cx5="http://schemas.microsoft.com/office/drawing/2016/5/11/chartex" xmlns:cx6="http://schemas.microsoft.com/office/drawing/2016/5/12/chartex" xmlns:cx7="http://schemas.microsoft.com/office/drawing/2016/5/13/chartex" xmlns:cx8="http://schemas.microsoft.com/office/drawing/2016/5/14/chartex" xmlns:mc="http://schemas.openxmlformats.org/markup-compatibility/2006" xmlns:aink="http://schemas.microsoft.com/office/drawing/2016/ink" xmlns:am3d="http://schemas.microsoft.com/office/drawing/2017/model3d" xmlns:o="urn:schemas-microsoft-com:office:office" xmlns:oel="http://schemas.microsoft.com/office/2019/extlst" xmlns:r="http://schemas.openxmlformats.org/officeDocument/2006/relationships" xmlns:m="http://schemas.openxmlformats.org/officeDocument/2006/math" xmlns:v="urn:schemas-microsoft-com:vml" xmlns:wp14="http://schemas.microsoft.com/office/word/2010/wordprocessingDrawing" xmlns:wp="http://schemas.openxmlformats.org/drawingml/2006/wordprocessingDrawing" xmlns:w10="urn:schemas-microsoft-com:office:word" xmlns:w="http://schemas.openxmlformats.org/wordprocessingml/2006/main" xmlns:w14="http://schemas.microsoft.com/office/word/2010/wordml" xmlns:w15="http://schemas.microsoft.com/office/word/2012/wordml" xmlns:w16cex="http://schemas.microsoft.com/office/word/2018/wordml/cex" xmlns:w16cid="http://schemas.microsoft.com/office/word/2016/wordml/cid" xmlns:w16="http://schemas.microsoft.com/office/word/2018/wordml" xmlns:w16sdtdh="http://schemas.microsoft.com/office/word/2020/wordml/sdtdatahash" xmlns:w16se="http://schemas.microsoft.com/office/word/2015/wordml/symex" xmlns:wpg="http://schemas.microsoft.com/office/word/2010/wordprocessingGroup" xmlns:wpi="http://schemas.microsoft.com/office/word/2010/wordprocessingInk" xmlns:wne="http://schemas.microsoft.com/office/word/2006/wordml" xmlns:wps="http://schemas.microsoft.com/office/word/2010/wordprocessingShape" mc:Ignorable="w14 w15 w16se w16cid w16 w16cex w16sdtdh wp14">
+<w:numbering xmlns:wpc="http://schemas.microsoft.com/office/word/2010/wordprocessingCanvas" xmlns:cx="http://schemas.microsoft.com/office/drawing/2014/chartex" xmlns:cx1="http://schemas.microsoft.com/office/drawing/2015/9/8/chartex" xmlns:cx2="http://schemas.microsoft.com/office/drawing/2015/10/21/chartex" xmlns:cx3="http://schemas.microsoft.com/office/drawing/2016/5/9/chartex" xmlns:cx4="http://schemas.microsoft.com/office/drawing/2016/5/10/chartex" xmlns:cx5="http://schemas.microsoft.com/office/drawing/2016/5/11/chartex" xmlns:cx6="http://schemas.microsoft.com/office/drawing/2016/5/12/chartex" xmlns:cx7="http://schemas.microsoft.com/office/drawing/2016/5/13/chartex" xmlns:cx8="http://schemas.microsoft.com/office/drawing/2016/5/14/chartex" xmlns:mc="http://schemas.openxmlformats.org/markup-compatibility/2006" xmlns:aink="http://schemas.microsoft.com/office/drawing/2016/ink" xmlns:am3d="http://schemas.microsoft.com/office/drawing/2017/model3d" xmlns:o="urn:schemas-microsoft-com:office:office" xmlns:oel="http://schemas.microsoft.com/office/2019/extlst" xmlns:r="http://schemas.openxmlformats.org/officeDocument/2006/relationships" xmlns:m="http://schemas.openxmlformats.org/officeDocument/2006/math" xmlns:v="urn:schemas-microsoft-com:vml" xmlns:wp14="http://schemas.microsoft.com/office/word/2010/wordprocessingDrawing" xmlns:wp="http://schemas.openxmlformats.org/drawingml/2006/wordprocessingDrawing" xmlns:w10="urn:schemas-microsoft-com:office:word" xmlns:w="http://schemas.openxmlformats.org/wordprocessingml/2006/main" xmlns:w14="http://schemas.microsoft.com/office/word/2010/wordml" xmlns:w15="http://schemas.microsoft.com/office/word/2012/wordml" xmlns:w16cex="http://schemas.microsoft.com/office/word/2018/wordml/cex" xmlns:w16cid="http://schemas.microsoft.com/office/word/2016/wordml/cid" xmlns:w16="http://schemas.microsoft.com/office/word/2018/wordml" xmlns:w16du="http://schemas.microsoft.com/office/word/2023/wordml/word16du" xmlns:w16sdtdh="http://schemas.microsoft.com/office/word/2020/wordml/sdtdatahash" xmlns:w16se="http://schemas.microsoft.com/office/word/2015/wordml/symex" xmlns:wpg="http://schemas.microsoft.com/office/word/2010/wordprocessingGroup" xmlns:wpi="http://schemas.microsoft.com/office/word/2010/wordprocessingInk" xmlns:wne="http://schemas.microsoft.com/office/word/2006/wordml" xmlns:wps="http://schemas.microsoft.com/office/word/2010/wordprocessingShape" mc:Ignorable="w14 w15 w16se w16cid w16 w16cex w16sdtdh w16du wp14">
   <w:abstractNum w:abstractNumId="0" w15:restartNumberingAfterBreak="0">
     <w:nsid w:val="2E1A61B1"/>
     <w:multiLevelType w:val="hybridMultilevel"/>
@@ -9707,7 +9050,7 @@
 </file>
 
 <file path=word/styles.xml><?xml version="1.0" encoding="utf-8"?>
-<w:styles xmlns:mc="http://schemas.openxmlformats.org/markup-compatibility/2006" xmlns:r="http://schemas.openxmlformats.org/officeDocument/2006/relationships" xmlns:w="http://schemas.openxmlformats.org/wordprocessingml/2006/main" xmlns:w14="http://schemas.microsoft.com/office/word/2010/wordml" xmlns:w15="http://schemas.microsoft.com/office/word/2012/wordml" xmlns:w16cex="http://schemas.microsoft.com/office/word/2018/wordml/cex" xmlns:w16cid="http://schemas.microsoft.com/office/word/2016/wordml/cid" xmlns:w16="http://schemas.microsoft.com/office/word/2018/wordml" xmlns:w16sdtdh="http://schemas.microsoft.com/office/word/2020/wordml/sdtdatahash" xmlns:w16se="http://schemas.microsoft.com/office/word/2015/wordml/symex" mc:Ignorable="w14 w15 w16se w16cid w16 w16cex w16sdtdh">
+<w:styles xmlns:mc="http://schemas.openxmlformats.org/markup-compatibility/2006" xmlns:r="http://schemas.openxmlformats.org/officeDocument/2006/relationships" xmlns:w="http://schemas.openxmlformats.org/wordprocessingml/2006/main" xmlns:w14="http://schemas.microsoft.com/office/word/2010/wordml" xmlns:w15="http://schemas.microsoft.com/office/word/2012/wordml" xmlns:w16cex="http://schemas.microsoft.com/office/word/2018/wordml/cex" xmlns:w16cid="http://schemas.microsoft.com/office/word/2016/wordml/cid" xmlns:w16="http://schemas.microsoft.com/office/word/2018/wordml" xmlns:w16du="http://schemas.microsoft.com/office/word/2023/wordml/word16du" xmlns:w16sdtdh="http://schemas.microsoft.com/office/word/2020/wordml/sdtdatahash" xmlns:w16se="http://schemas.microsoft.com/office/word/2015/wordml/symex" mc:Ignorable="w14 w15 w16se w16cid w16 w16cex w16sdtdh w16du">
   <w:docDefaults>
     <w:rPrDefault>
       <w:rPr>
@@ -10101,6 +9444,7 @@
   <w:style w:type="character" w:default="1" w:styleId="DefaultParagraphFont">
     <w:name w:val="Default Paragraph Font"/>
     <w:uiPriority w:val="1"/>
+    <w:semiHidden/>
     <w:unhideWhenUsed/>
   </w:style>
   <w:style w:type="table" w:default="1" w:styleId="TableNormal">
